--- a/实验二实验报告.docx
+++ b/实验二实验报告.docx
@@ -86,6 +86,7 @@
         </w:rPr>
         <w:t>务</w:t>
       </w:r>
+      <w:proofErr w:type="gramStart"/>
       <w:r>
         <w:rPr>
           <w:rFonts w:asciiTheme="minorEastAsia" w:hAnsiTheme="minorEastAsia" w:cs="T3Font_39" w:hint="eastAsia"/>
@@ -94,7 +95,18 @@
           <w:sz w:val="30"/>
           <w:szCs w:val="30"/>
         </w:rPr>
-        <w:t>一：</w:t>
+        <w:t>一</w:t>
+      </w:r>
+      <w:proofErr w:type="gramEnd"/>
+      <w:r>
+        <w:rPr>
+          <w:rFonts w:asciiTheme="minorEastAsia" w:hAnsiTheme="minorEastAsia" w:cs="T3Font_39" w:hint="eastAsia"/>
+          <w:color w:val="24292E"/>
+          <w:kern w:val="0"/>
+          <w:sz w:val="30"/>
+          <w:szCs w:val="30"/>
+        </w:rPr>
+        <w:t>：</w:t>
       </w:r>
       <w:r>
         <w:rPr>
@@ -231,6 +243,7 @@
         </w:rPr>
         <w:t>据</w:t>
       </w:r>
+      <w:proofErr w:type="spellStart"/>
       <w:r>
         <w:rPr>
           <w:rFonts w:asciiTheme="minorEastAsia" w:hAnsiTheme="minorEastAsia" w:cs="Menlo-Regular" w:hint="eastAsia"/>
@@ -239,7 +252,18 @@
           <w:sz w:val="20"/>
           <w:szCs w:val="20"/>
         </w:rPr>
-        <w:t xml:space="preserve">user_balance_table </w:t>
+        <w:t>user_balance_table</w:t>
+      </w:r>
+      <w:proofErr w:type="spellEnd"/>
+      <w:r>
+        <w:rPr>
+          <w:rFonts w:asciiTheme="minorEastAsia" w:hAnsiTheme="minorEastAsia" w:cs="Menlo-Regular" w:hint="eastAsia"/>
+          <w:color w:val="24292E"/>
+          <w:kern w:val="0"/>
+          <w:sz w:val="20"/>
+          <w:szCs w:val="20"/>
+        </w:rPr>
+        <w:t xml:space="preserve"> </w:t>
       </w:r>
       <w:r>
         <w:rPr>
@@ -966,6 +990,7 @@
         </w:rPr>
         <w:t>段</w:t>
       </w:r>
+      <w:proofErr w:type="spellStart"/>
       <w:r>
         <w:rPr>
           <w:rFonts w:asciiTheme="minorEastAsia" w:hAnsiTheme="minorEastAsia" w:cs="Menlo-Regular" w:hint="eastAsia"/>
@@ -974,18 +999,9 @@
           <w:sz w:val="20"/>
           <w:szCs w:val="20"/>
         </w:rPr>
-        <w:t xml:space="preserve">total_purchase_amt </w:t>
-      </w:r>
-      <w:r>
-        <w:rPr>
-          <w:rFonts w:asciiTheme="minorEastAsia" w:hAnsiTheme="minorEastAsia" w:cs="T3Font_11" w:hint="eastAsia"/>
-          <w:color w:val="24292E"/>
-          <w:kern w:val="0"/>
-          <w:sz w:val="24"/>
-          <w:szCs w:val="24"/>
-        </w:rPr>
-        <w:t>和</w:t>
-      </w:r>
+        <w:t>total_purchase_amt</w:t>
+      </w:r>
+      <w:proofErr w:type="spellEnd"/>
       <w:r>
         <w:rPr>
           <w:rFonts w:asciiTheme="minorEastAsia" w:hAnsiTheme="minorEastAsia" w:cs="Menlo-Regular" w:hint="eastAsia"/>
@@ -994,7 +1010,39 @@
           <w:sz w:val="20"/>
           <w:szCs w:val="20"/>
         </w:rPr>
-        <w:t xml:space="preserve">total_redeem_amt </w:t>
+        <w:t xml:space="preserve"> </w:t>
+      </w:r>
+      <w:r>
+        <w:rPr>
+          <w:rFonts w:asciiTheme="minorEastAsia" w:hAnsiTheme="minorEastAsia" w:cs="T3Font_11" w:hint="eastAsia"/>
+          <w:color w:val="24292E"/>
+          <w:kern w:val="0"/>
+          <w:sz w:val="24"/>
+          <w:szCs w:val="24"/>
+        </w:rPr>
+        <w:t>和</w:t>
+      </w:r>
+      <w:proofErr w:type="spellStart"/>
+      <w:r>
+        <w:rPr>
+          <w:rFonts w:asciiTheme="minorEastAsia" w:hAnsiTheme="minorEastAsia" w:cs="Menlo-Regular" w:hint="eastAsia"/>
+          <w:color w:val="24292E"/>
+          <w:kern w:val="0"/>
+          <w:sz w:val="20"/>
+          <w:szCs w:val="20"/>
+        </w:rPr>
+        <w:t>total_redeem_amt</w:t>
+      </w:r>
+      <w:proofErr w:type="spellEnd"/>
+      <w:r>
+        <w:rPr>
+          <w:rFonts w:asciiTheme="minorEastAsia" w:hAnsiTheme="minorEastAsia" w:cs="Menlo-Regular" w:hint="eastAsia"/>
+          <w:color w:val="24292E"/>
+          <w:kern w:val="0"/>
+          <w:sz w:val="20"/>
+          <w:szCs w:val="20"/>
+        </w:rPr>
+        <w:t xml:space="preserve"> </w:t>
       </w:r>
       <w:r>
         <w:rPr>
@@ -1577,6 +1625,7 @@
           <w14:ligatures w14:val="none"/>
         </w:rPr>
       </w:pPr>
+      <w:proofErr w:type="spellStart"/>
       <w:r>
         <w:rPr>
           <w:rFonts w:ascii="Helvetica" w:eastAsia="宋体" w:hAnsi="Helvetica" w:cs="Helvetica" w:hint="eastAsia"/>
@@ -1588,6 +1637,7 @@
         </w:rPr>
         <w:t>DailyCashFlowInOneFile</w:t>
       </w:r>
+      <w:proofErr w:type="spellEnd"/>
       <w:r>
         <w:rPr>
           <w:rFonts w:ascii="Helvetica" w:eastAsia="宋体" w:hAnsi="Helvetica" w:cs="Helvetica" w:hint="eastAsia"/>
@@ -1621,6 +1671,7 @@
         </w:rPr>
         <w:t>程序的主类，它包含了两个内部类</w:t>
       </w:r>
+      <w:proofErr w:type="spellStart"/>
       <w:r>
         <w:rPr>
           <w:rFonts w:ascii="Helvetica" w:eastAsia="宋体" w:hAnsi="Helvetica" w:cs="Helvetica" w:hint="eastAsia"/>
@@ -1632,6 +1683,7 @@
         </w:rPr>
         <w:t>DailyCashFlowMapper</w:t>
       </w:r>
+      <w:proofErr w:type="spellEnd"/>
       <w:r>
         <w:rPr>
           <w:rFonts w:ascii="Helvetica" w:eastAsia="宋体" w:hAnsi="Helvetica" w:cs="Helvetica" w:hint="eastAsia"/>
@@ -1643,6 +1695,7 @@
         </w:rPr>
         <w:t>和</w:t>
       </w:r>
+      <w:proofErr w:type="spellStart"/>
       <w:r>
         <w:rPr>
           <w:rFonts w:ascii="Helvetica" w:eastAsia="宋体" w:hAnsi="Helvetica" w:cs="Helvetica" w:hint="eastAsia"/>
@@ -1654,6 +1707,7 @@
         </w:rPr>
         <w:t>DailyCashFlowReducer</w:t>
       </w:r>
+      <w:proofErr w:type="spellEnd"/>
       <w:r>
         <w:rPr>
           <w:rFonts w:ascii="Helvetica" w:eastAsia="宋体" w:hAnsi="Helvetica" w:cs="Helvetica" w:hint="eastAsia"/>
@@ -1692,6 +1746,7 @@
         </w:rPr>
         <w:t>其中</w:t>
       </w:r>
+      <w:proofErr w:type="spellStart"/>
       <w:r>
         <w:rPr>
           <w:rFonts w:ascii="Helvetica" w:eastAsia="宋体" w:hAnsi="Helvetica" w:cs="Helvetica" w:hint="eastAsia"/>
@@ -1703,6 +1758,7 @@
         </w:rPr>
         <w:t>DailyCashFlowMapper</w:t>
       </w:r>
+      <w:proofErr w:type="spellEnd"/>
       <w:r>
         <w:rPr>
           <w:rFonts w:ascii="Helvetica" w:eastAsia="宋体" w:hAnsi="Helvetica" w:cs="Helvetica" w:hint="eastAsia"/>
@@ -1736,6 +1792,7 @@
         </w:rPr>
         <w:t>类，它的作用是将输入的数据按照日期进行分组，然后将每一组的购买金额和赎回金额进行累加。</w:t>
       </w:r>
+      <w:proofErr w:type="spellStart"/>
       <w:r>
         <w:rPr>
           <w:rFonts w:ascii="Helvetica" w:eastAsia="宋体" w:hAnsi="Helvetica" w:cs="Helvetica" w:hint="eastAsia"/>
@@ -1747,6 +1804,7 @@
         </w:rPr>
         <w:t>DailyCashFlowMapper</w:t>
       </w:r>
+      <w:proofErr w:type="spellEnd"/>
       <w:r>
         <w:rPr>
           <w:rFonts w:ascii="Helvetica" w:eastAsia="宋体" w:hAnsi="Helvetica" w:cs="Helvetica" w:hint="eastAsia"/>
@@ -1822,7 +1880,31 @@
           <w:szCs w:val="21"/>
           <w14:ligatures w14:val="none"/>
         </w:rPr>
-        <w:t>，则判断第</w:t>
+        <w:t>，</w:t>
+      </w:r>
+      <w:proofErr w:type="gramStart"/>
+      <w:r>
+        <w:rPr>
+          <w:rFonts w:ascii="Helvetica" w:eastAsia="宋体" w:hAnsi="Helvetica" w:cs="Helvetica" w:hint="eastAsia"/>
+          <w:color w:val="060607"/>
+          <w:spacing w:val="4"/>
+          <w:kern w:val="0"/>
+          <w:szCs w:val="21"/>
+          <w14:ligatures w14:val="none"/>
+        </w:rPr>
+        <w:t>则判断</w:t>
+      </w:r>
+      <w:proofErr w:type="gramEnd"/>
+      <w:r>
+        <w:rPr>
+          <w:rFonts w:ascii="Helvetica" w:eastAsia="宋体" w:hAnsi="Helvetica" w:cs="Helvetica" w:hint="eastAsia"/>
+          <w:color w:val="060607"/>
+          <w:spacing w:val="4"/>
+          <w:kern w:val="0"/>
+          <w:szCs w:val="21"/>
+          <w14:ligatures w14:val="none"/>
+        </w:rPr>
+        <w:t>第</w:t>
       </w:r>
       <w:r>
         <w:rPr>
@@ -1950,6 +2032,7 @@
           <w14:ligatures w14:val="none"/>
         </w:rPr>
       </w:pPr>
+      <w:proofErr w:type="spellStart"/>
       <w:r>
         <w:rPr>
           <w:rFonts w:ascii="Helvetica" w:eastAsia="宋体" w:hAnsi="Helvetica" w:cs="Helvetica" w:hint="eastAsia"/>
@@ -1961,6 +2044,7 @@
         </w:rPr>
         <w:t>DailyCashFlowReducer</w:t>
       </w:r>
+      <w:proofErr w:type="spellEnd"/>
       <w:r>
         <w:rPr>
           <w:rFonts w:ascii="Helvetica" w:eastAsia="宋体" w:hAnsi="Helvetica" w:cs="Helvetica" w:hint="eastAsia"/>
@@ -1994,6 +2078,7 @@
         </w:rPr>
         <w:t>类，它的作用是将每一组的购买金额和赎回金额进行累加，然后将结果输出。</w:t>
       </w:r>
+      <w:proofErr w:type="spellStart"/>
       <w:r>
         <w:rPr>
           <w:rFonts w:ascii="Helvetica" w:eastAsia="宋体" w:hAnsi="Helvetica" w:cs="Helvetica" w:hint="eastAsia"/>
@@ -2005,6 +2090,7 @@
         </w:rPr>
         <w:t>DailyCashFlowReducer</w:t>
       </w:r>
+      <w:proofErr w:type="spellEnd"/>
       <w:r>
         <w:rPr>
           <w:rFonts w:ascii="Helvetica" w:eastAsia="宋体" w:hAnsi="Helvetica" w:cs="Helvetica" w:hint="eastAsia"/>
@@ -2186,6 +2272,7 @@
         </w:rPr>
         <w:t>job</w:t>
       </w:r>
+      <w:proofErr w:type="gramStart"/>
       <w:r>
         <w:rPr>
           <w:rFonts w:ascii="Helvetica" w:eastAsia="宋体" w:hAnsi="Helvetica" w:cs="Helvetica" w:hint="eastAsia"/>
@@ -2197,6 +2284,8 @@
         </w:rPr>
         <w:t>的主类为</w:t>
       </w:r>
+      <w:proofErr w:type="spellStart"/>
+      <w:proofErr w:type="gramEnd"/>
       <w:r>
         <w:rPr>
           <w:rFonts w:ascii="Helvetica" w:eastAsia="宋体" w:hAnsi="Helvetica" w:cs="Helvetica" w:hint="eastAsia"/>
@@ -2208,6 +2297,7 @@
         </w:rPr>
         <w:t>DailyCashFlowInOneFile</w:t>
       </w:r>
+      <w:proofErr w:type="spellEnd"/>
       <w:r>
         <w:rPr>
           <w:rFonts w:ascii="Helvetica" w:eastAsia="宋体" w:hAnsi="Helvetica" w:cs="Helvetica" w:hint="eastAsia"/>
@@ -2263,6 +2353,7 @@
         </w:rPr>
         <w:t>类为</w:t>
       </w:r>
+      <w:proofErr w:type="spellStart"/>
       <w:r>
         <w:rPr>
           <w:rFonts w:ascii="Helvetica" w:eastAsia="宋体" w:hAnsi="Helvetica" w:cs="Helvetica" w:hint="eastAsia"/>
@@ -2274,6 +2365,7 @@
         </w:rPr>
         <w:t>DailyCashFlowMapper</w:t>
       </w:r>
+      <w:proofErr w:type="spellEnd"/>
       <w:r>
         <w:rPr>
           <w:rFonts w:ascii="Helvetica" w:eastAsia="宋体" w:hAnsi="Helvetica" w:cs="Helvetica" w:hint="eastAsia"/>
@@ -2329,6 +2421,7 @@
         </w:rPr>
         <w:t>类为</w:t>
       </w:r>
+      <w:proofErr w:type="spellStart"/>
       <w:r>
         <w:rPr>
           <w:rFonts w:ascii="Helvetica" w:eastAsia="宋体" w:hAnsi="Helvetica" w:cs="Helvetica" w:hint="eastAsia"/>
@@ -2340,6 +2433,7 @@
         </w:rPr>
         <w:t>DailyCashFlowReducer</w:t>
       </w:r>
+      <w:proofErr w:type="spellEnd"/>
       <w:r>
         <w:rPr>
           <w:rFonts w:ascii="Helvetica" w:eastAsia="宋体" w:hAnsi="Helvetica" w:cs="Helvetica" w:hint="eastAsia"/>
@@ -2371,8 +2465,9 @@
           <w:szCs w:val="21"/>
           <w14:ligatures w14:val="none"/>
         </w:rPr>
-        <w:t>的输出键类型为</w:t>
-      </w:r>
+        <w:t>的输出</w:t>
+      </w:r>
+      <w:proofErr w:type="gramStart"/>
       <w:r>
         <w:rPr>
           <w:rFonts w:ascii="Helvetica" w:eastAsia="宋体" w:hAnsi="Helvetica" w:cs="Helvetica" w:hint="eastAsia"/>
@@ -2382,6 +2477,29 @@
           <w:szCs w:val="21"/>
           <w14:ligatures w14:val="none"/>
         </w:rPr>
+        <w:t>键类型</w:t>
+      </w:r>
+      <w:proofErr w:type="gramEnd"/>
+      <w:r>
+        <w:rPr>
+          <w:rFonts w:ascii="Helvetica" w:eastAsia="宋体" w:hAnsi="Helvetica" w:cs="Helvetica" w:hint="eastAsia"/>
+          <w:color w:val="060607"/>
+          <w:spacing w:val="4"/>
+          <w:kern w:val="0"/>
+          <w:szCs w:val="21"/>
+          <w14:ligatures w14:val="none"/>
+        </w:rPr>
+        <w:t>为</w:t>
+      </w:r>
+      <w:r>
+        <w:rPr>
+          <w:rFonts w:ascii="Helvetica" w:eastAsia="宋体" w:hAnsi="Helvetica" w:cs="Helvetica" w:hint="eastAsia"/>
+          <w:color w:val="060607"/>
+          <w:spacing w:val="4"/>
+          <w:kern w:val="0"/>
+          <w:szCs w:val="21"/>
+          <w14:ligatures w14:val="none"/>
+        </w:rPr>
         <w:t>Text</w:t>
       </w:r>
       <w:r>
@@ -2415,8 +2533,9 @@
           <w:szCs w:val="21"/>
           <w14:ligatures w14:val="none"/>
         </w:rPr>
-        <w:t>的输出值类型为</w:t>
-      </w:r>
+        <w:t>的输出</w:t>
+      </w:r>
+      <w:proofErr w:type="gramStart"/>
       <w:r>
         <w:rPr>
           <w:rFonts w:ascii="Helvetica" w:eastAsia="宋体" w:hAnsi="Helvetica" w:cs="Helvetica" w:hint="eastAsia"/>
@@ -2426,6 +2545,29 @@
           <w:szCs w:val="21"/>
           <w14:ligatures w14:val="none"/>
         </w:rPr>
+        <w:t>值类型</w:t>
+      </w:r>
+      <w:proofErr w:type="gramEnd"/>
+      <w:r>
+        <w:rPr>
+          <w:rFonts w:ascii="Helvetica" w:eastAsia="宋体" w:hAnsi="Helvetica" w:cs="Helvetica" w:hint="eastAsia"/>
+          <w:color w:val="060607"/>
+          <w:spacing w:val="4"/>
+          <w:kern w:val="0"/>
+          <w:szCs w:val="21"/>
+          <w14:ligatures w14:val="none"/>
+        </w:rPr>
+        <w:t>为</w:t>
+      </w:r>
+      <w:r>
+        <w:rPr>
+          <w:rFonts w:ascii="Helvetica" w:eastAsia="宋体" w:hAnsi="Helvetica" w:cs="Helvetica" w:hint="eastAsia"/>
+          <w:color w:val="060607"/>
+          <w:spacing w:val="4"/>
+          <w:kern w:val="0"/>
+          <w:szCs w:val="21"/>
+          <w14:ligatures w14:val="none"/>
+        </w:rPr>
         <w:t>Text</w:t>
       </w:r>
       <w:r>
@@ -2461,6 +2603,7 @@
         </w:rPr>
         <w:t>的输入路径为</w:t>
       </w:r>
+      <w:proofErr w:type="spellStart"/>
       <w:r>
         <w:rPr>
           <w:rFonts w:ascii="Helvetica" w:eastAsia="宋体" w:hAnsi="Helvetica" w:cs="Helvetica" w:hint="eastAsia"/>
@@ -2470,8 +2613,9 @@
           <w:szCs w:val="21"/>
           <w14:ligatures w14:val="none"/>
         </w:rPr>
-        <w:t>args[0]</w:t>
-      </w:r>
+        <w:t>args</w:t>
+      </w:r>
+      <w:proofErr w:type="spellEnd"/>
       <w:r>
         <w:rPr>
           <w:rFonts w:ascii="Helvetica" w:eastAsia="宋体" w:hAnsi="Helvetica" w:cs="Helvetica" w:hint="eastAsia"/>
@@ -2481,6 +2625,17 @@
           <w:szCs w:val="21"/>
           <w14:ligatures w14:val="none"/>
         </w:rPr>
+        <w:t>[0]</w:t>
+      </w:r>
+      <w:r>
+        <w:rPr>
+          <w:rFonts w:ascii="Helvetica" w:eastAsia="宋体" w:hAnsi="Helvetica" w:cs="Helvetica" w:hint="eastAsia"/>
+          <w:color w:val="060607"/>
+          <w:spacing w:val="4"/>
+          <w:kern w:val="0"/>
+          <w:szCs w:val="21"/>
+          <w14:ligatures w14:val="none"/>
+        </w:rPr>
         <w:t>，设置</w:t>
       </w:r>
       <w:r>
@@ -2505,6 +2660,7 @@
         </w:rPr>
         <w:t>的输出路径为</w:t>
       </w:r>
+      <w:proofErr w:type="spellStart"/>
       <w:r>
         <w:rPr>
           <w:rFonts w:ascii="Helvetica" w:eastAsia="宋体" w:hAnsi="Helvetica" w:cs="Helvetica" w:hint="eastAsia"/>
@@ -2514,8 +2670,9 @@
           <w:szCs w:val="21"/>
           <w14:ligatures w14:val="none"/>
         </w:rPr>
-        <w:t>args[1]</w:t>
-      </w:r>
+        <w:t>args</w:t>
+      </w:r>
+      <w:proofErr w:type="spellEnd"/>
       <w:r>
         <w:rPr>
           <w:rFonts w:ascii="Helvetica" w:eastAsia="宋体" w:hAnsi="Helvetica" w:cs="Helvetica" w:hint="eastAsia"/>
@@ -2525,6 +2682,17 @@
           <w:szCs w:val="21"/>
           <w14:ligatures w14:val="none"/>
         </w:rPr>
+        <w:t>[1]</w:t>
+      </w:r>
+      <w:r>
+        <w:rPr>
+          <w:rFonts w:ascii="Helvetica" w:eastAsia="宋体" w:hAnsi="Helvetica" w:cs="Helvetica" w:hint="eastAsia"/>
+          <w:color w:val="060607"/>
+          <w:spacing w:val="4"/>
+          <w:kern w:val="0"/>
+          <w:szCs w:val="21"/>
+          <w14:ligatures w14:val="none"/>
+        </w:rPr>
         <w:t>，最后调用</w:t>
       </w:r>
       <w:r>
@@ -2549,6 +2717,7 @@
         </w:rPr>
         <w:t>的</w:t>
       </w:r>
+      <w:proofErr w:type="spellStart"/>
       <w:r>
         <w:rPr>
           <w:rFonts w:ascii="Helvetica" w:eastAsia="宋体" w:hAnsi="Helvetica" w:cs="Helvetica" w:hint="eastAsia"/>
@@ -2560,6 +2729,7 @@
         </w:rPr>
         <w:t>waitForCompletion</w:t>
       </w:r>
+      <w:proofErr w:type="spellEnd"/>
       <w:r>
         <w:rPr>
           <w:rFonts w:ascii="Helvetica" w:eastAsia="宋体" w:hAnsi="Helvetica" w:cs="Helvetica" w:hint="eastAsia"/>
@@ -2732,6 +2902,7 @@
         </w:rPr>
         <w:t>务</w:t>
       </w:r>
+      <w:proofErr w:type="gramStart"/>
       <w:r>
         <w:rPr>
           <w:rFonts w:asciiTheme="minorEastAsia" w:hAnsiTheme="minorEastAsia" w:cs="T3Font_9" w:hint="eastAsia"/>
@@ -2742,6 +2913,7 @@
         </w:rPr>
         <w:t>一</w:t>
       </w:r>
+      <w:proofErr w:type="gramEnd"/>
       <w:r>
         <w:rPr>
           <w:rFonts w:asciiTheme="minorEastAsia" w:hAnsiTheme="minorEastAsia" w:cs="T3Font_19" w:hint="eastAsia"/>
@@ -3630,6 +3802,7 @@
         </w:rPr>
         <w:t>类（</w:t>
       </w:r>
+      <w:proofErr w:type="spellStart"/>
       <w:r>
         <w:rPr>
           <w:rFonts w:ascii="宋体" w:eastAsia="宋体" w:hAnsi="宋体" w:cs="宋体"/>
@@ -3643,6 +3816,7 @@
         </w:rPr>
         <w:t>WeekdayCashFlowMapper</w:t>
       </w:r>
+      <w:proofErr w:type="spellEnd"/>
       <w:r>
         <w:rPr>
           <w:rFonts w:ascii="Helvetica" w:eastAsia="宋体" w:hAnsi="Helvetica" w:cs="Helvetica"/>
@@ -3711,6 +3885,7 @@
         </w:rPr>
         <w:t>任务的映射阶段。输入是文本行（</w:t>
       </w:r>
+      <w:proofErr w:type="spellStart"/>
       <w:r>
         <w:rPr>
           <w:rFonts w:ascii="宋体" w:eastAsia="宋体" w:hAnsi="宋体" w:cs="宋体"/>
@@ -3722,6 +3897,7 @@
         </w:rPr>
         <w:t>LongWritable</w:t>
       </w:r>
+      <w:proofErr w:type="spellEnd"/>
       <w:r>
         <w:rPr>
           <w:rFonts w:ascii="Helvetica" w:eastAsia="宋体" w:hAnsi="Helvetica" w:cs="Helvetica"/>
@@ -3832,6 +4008,7 @@
         </w:rPr>
         <w:t>方法：读取每一行数据，假设格式为日期和金额（购买额和赎回额），中间用制表符分隔使用</w:t>
       </w:r>
+      <w:proofErr w:type="spellStart"/>
       <w:r>
         <w:rPr>
           <w:rFonts w:ascii="宋体" w:eastAsia="宋体" w:hAnsi="宋体" w:cs="宋体"/>
@@ -3843,6 +4020,7 @@
         </w:rPr>
         <w:t>SimpleDateFormat</w:t>
       </w:r>
+      <w:proofErr w:type="spellEnd"/>
       <w:r>
         <w:rPr>
           <w:rFonts w:ascii="Helvetica" w:eastAsia="宋体" w:hAnsi="Helvetica" w:cs="Helvetica"/>
@@ -3940,6 +4118,7 @@
         </w:rPr>
         <w:t>类（</w:t>
       </w:r>
+      <w:proofErr w:type="spellStart"/>
       <w:r>
         <w:rPr>
           <w:rFonts w:ascii="宋体" w:eastAsia="宋体" w:hAnsi="宋体" w:cs="宋体"/>
@@ -3953,6 +4132,7 @@
         </w:rPr>
         <w:t>WeekdayCashFlowReducer</w:t>
       </w:r>
+      <w:proofErr w:type="spellEnd"/>
       <w:r>
         <w:rPr>
           <w:rFonts w:ascii="Helvetica" w:eastAsia="宋体" w:hAnsi="Helvetica" w:cs="Helvetica"/>
@@ -4043,6 +4223,7 @@
         </w:rPr>
         <w:t>）和该工作日所有记录的购买额和赎回额的列表（</w:t>
       </w:r>
+      <w:proofErr w:type="spellStart"/>
       <w:r>
         <w:rPr>
           <w:rFonts w:ascii="宋体" w:eastAsia="宋体" w:hAnsi="宋体" w:cs="宋体"/>
@@ -4052,7 +4233,19 @@
           <w:szCs w:val="21"/>
           <w14:ligatures w14:val="none"/>
         </w:rPr>
-        <w:t>Iterable&lt;Text&gt;</w:t>
+        <w:t>Iterable</w:t>
+      </w:r>
+      <w:proofErr w:type="spellEnd"/>
+      <w:r>
+        <w:rPr>
+          <w:rFonts w:ascii="宋体" w:eastAsia="宋体" w:hAnsi="宋体" w:cs="宋体"/>
+          <w:color w:val="060607"/>
+          <w:spacing w:val="4"/>
+          <w:kern w:val="0"/>
+          <w:szCs w:val="21"/>
+          <w14:ligatures w14:val="none"/>
+        </w:rPr>
+        <w:t>&lt;Text&gt;</w:t>
       </w:r>
       <w:r>
         <w:rPr>
@@ -4299,6 +4492,7 @@
         </w:rPr>
         <w:t>据</w:t>
       </w:r>
+      <w:proofErr w:type="spellStart"/>
       <w:r>
         <w:rPr>
           <w:rFonts w:asciiTheme="minorEastAsia" w:hAnsiTheme="minorEastAsia" w:cs="Menlo-Regular" w:hint="eastAsia"/>
@@ -4307,7 +4501,18 @@
           <w:sz w:val="20"/>
           <w:szCs w:val="20"/>
         </w:rPr>
-        <w:t xml:space="preserve">user_balance_table </w:t>
+        <w:t>user_balance_table</w:t>
+      </w:r>
+      <w:proofErr w:type="spellEnd"/>
+      <w:r>
+        <w:rPr>
+          <w:rFonts w:asciiTheme="minorEastAsia" w:hAnsiTheme="minorEastAsia" w:cs="Menlo-Regular" w:hint="eastAsia"/>
+          <w:color w:val="24292E"/>
+          <w:kern w:val="0"/>
+          <w:sz w:val="20"/>
+          <w:szCs w:val="20"/>
+        </w:rPr>
+        <w:t xml:space="preserve"> </w:t>
       </w:r>
       <w:r>
         <w:rPr>
@@ -4574,6 +4779,7 @@
           <w:szCs w:val="24"/>
         </w:rPr>
       </w:pPr>
+      <w:proofErr w:type="gramStart"/>
       <w:r>
         <w:rPr>
           <w:rFonts w:asciiTheme="minorEastAsia" w:hAnsiTheme="minorEastAsia" w:cs="T3Font_29" w:hint="eastAsia"/>
@@ -4604,6 +4810,7 @@
         </w:rPr>
         <w:t>跃</w:t>
       </w:r>
+      <w:proofErr w:type="gramEnd"/>
       <w:r>
         <w:rPr>
           <w:rFonts w:asciiTheme="minorEastAsia" w:hAnsiTheme="minorEastAsia" w:cs="T3Font_16" w:hint="eastAsia"/>
@@ -4800,6 +5007,7 @@
         </w:rPr>
         <w:t xml:space="preserve">（ </w:t>
       </w:r>
+      <w:proofErr w:type="spellStart"/>
       <w:r>
         <w:rPr>
           <w:rFonts w:asciiTheme="minorEastAsia" w:hAnsiTheme="minorEastAsia" w:cs="Menlo-Regular" w:hint="eastAsia"/>
@@ -4808,128 +5016,9 @@
           <w:sz w:val="20"/>
           <w:szCs w:val="20"/>
         </w:rPr>
-        <w:t xml:space="preserve">direct_purchase_amt </w:t>
-      </w:r>
-      <w:r>
-        <w:rPr>
-          <w:rFonts w:asciiTheme="minorEastAsia" w:hAnsiTheme="minorEastAsia" w:cs="T3Font_22" w:hint="eastAsia"/>
-          <w:color w:val="24292E"/>
-          <w:kern w:val="0"/>
-          <w:sz w:val="24"/>
-          <w:szCs w:val="24"/>
-        </w:rPr>
-        <w:t>字</w:t>
-      </w:r>
-      <w:r>
-        <w:rPr>
-          <w:rFonts w:asciiTheme="minorEastAsia" w:hAnsiTheme="minorEastAsia" w:cs="T3Font_15" w:hint="eastAsia"/>
-          <w:color w:val="24292E"/>
-          <w:kern w:val="0"/>
-          <w:sz w:val="24"/>
-          <w:szCs w:val="24"/>
-        </w:rPr>
-        <w:t>段</w:t>
-      </w:r>
-      <w:r>
-        <w:rPr>
-          <w:rFonts w:asciiTheme="minorEastAsia" w:hAnsiTheme="minorEastAsia" w:cs="T3Font_16" w:hint="eastAsia"/>
-          <w:color w:val="24292E"/>
-          <w:kern w:val="0"/>
-          <w:sz w:val="24"/>
-          <w:szCs w:val="24"/>
-        </w:rPr>
-        <w:t>大</w:t>
-      </w:r>
-      <w:r>
-        <w:rPr>
-          <w:rFonts w:asciiTheme="minorEastAsia" w:hAnsiTheme="minorEastAsia" w:cs="T3Font_10" w:hint="eastAsia"/>
-          <w:color w:val="24292E"/>
-          <w:kern w:val="0"/>
-          <w:sz w:val="24"/>
-          <w:szCs w:val="24"/>
-        </w:rPr>
-        <w:t>于</w:t>
-      </w:r>
-      <w:r>
-        <w:rPr>
-          <w:rFonts w:asciiTheme="minorEastAsia" w:hAnsiTheme="minorEastAsia" w:cs="Helvetica"/>
-          <w:color w:val="24292E"/>
-          <w:kern w:val="0"/>
-          <w:sz w:val="24"/>
-          <w:szCs w:val="24"/>
-        </w:rPr>
-        <w:t>0</w:t>
-      </w:r>
-      <w:r>
-        <w:rPr>
-          <w:rFonts w:asciiTheme="minorEastAsia" w:hAnsiTheme="minorEastAsia" w:cs="T3Font_9" w:hint="eastAsia"/>
-          <w:color w:val="24292E"/>
-          <w:kern w:val="0"/>
-          <w:sz w:val="24"/>
-          <w:szCs w:val="24"/>
-        </w:rPr>
-        <w:t>）</w:t>
-      </w:r>
-      <w:r>
-        <w:rPr>
-          <w:rFonts w:asciiTheme="minorEastAsia" w:hAnsiTheme="minorEastAsia" w:cs="T3Font_8" w:hint="eastAsia"/>
-          <w:color w:val="24292E"/>
-          <w:kern w:val="0"/>
-          <w:sz w:val="24"/>
-          <w:szCs w:val="24"/>
-        </w:rPr>
-        <w:t>或</w:t>
-      </w:r>
-      <w:r>
-        <w:rPr>
-          <w:rFonts w:asciiTheme="minorEastAsia" w:hAnsiTheme="minorEastAsia" w:cs="T3Font_20" w:hint="eastAsia"/>
-          <w:color w:val="24292E"/>
-          <w:kern w:val="0"/>
-          <w:sz w:val="24"/>
-          <w:szCs w:val="24"/>
-        </w:rPr>
-        <w:t>赎</w:t>
-      </w:r>
-      <w:r>
-        <w:rPr>
-          <w:rFonts w:asciiTheme="minorEastAsia" w:hAnsiTheme="minorEastAsia" w:cs="T3Font_14" w:hint="eastAsia"/>
-          <w:color w:val="24292E"/>
-          <w:kern w:val="0"/>
-          <w:sz w:val="24"/>
-          <w:szCs w:val="24"/>
-        </w:rPr>
-        <w:t>回</w:t>
-      </w:r>
-      <w:r>
-        <w:rPr>
-          <w:rFonts w:asciiTheme="minorEastAsia" w:hAnsiTheme="minorEastAsia" w:cs="T3Font_28" w:hint="eastAsia"/>
-          <w:color w:val="24292E"/>
-          <w:kern w:val="0"/>
-          <w:sz w:val="24"/>
-          <w:szCs w:val="24"/>
-        </w:rPr>
-        <w:t>行</w:t>
-      </w:r>
-      <w:r>
-        <w:rPr>
-          <w:rFonts w:asciiTheme="minorEastAsia" w:hAnsiTheme="minorEastAsia" w:cs="T3Font_10" w:hint="eastAsia"/>
-          <w:color w:val="24292E"/>
-          <w:kern w:val="0"/>
-          <w:sz w:val="24"/>
-          <w:szCs w:val="24"/>
-        </w:rPr>
-        <w:t>为</w:t>
-      </w:r>
-      <w:r>
-        <w:rPr>
-          <w:rFonts w:asciiTheme="minorEastAsia" w:hAnsiTheme="minorEastAsia" w:cs="T3Font_9" w:hint="eastAsia"/>
-          <w:color w:val="24292E"/>
-          <w:kern w:val="0"/>
-          <w:sz w:val="24"/>
-          <w:szCs w:val="24"/>
-        </w:rPr>
-        <w:t xml:space="preserve">（ </w:t>
-      </w:r>
+        <w:t>direct_purchase_amt</w:t>
+      </w:r>
+      <w:proofErr w:type="spellEnd"/>
       <w:r>
         <w:rPr>
           <w:rFonts w:asciiTheme="minorEastAsia" w:hAnsiTheme="minorEastAsia" w:cs="Menlo-Regular" w:hint="eastAsia"/>
@@ -4938,8 +5027,140 @@
           <w:sz w:val="20"/>
           <w:szCs w:val="20"/>
         </w:rPr>
+        <w:t xml:space="preserve"> </w:t>
+      </w:r>
+      <w:r>
+        <w:rPr>
+          <w:rFonts w:asciiTheme="minorEastAsia" w:hAnsiTheme="minorEastAsia" w:cs="T3Font_22" w:hint="eastAsia"/>
+          <w:color w:val="24292E"/>
+          <w:kern w:val="0"/>
+          <w:sz w:val="24"/>
+          <w:szCs w:val="24"/>
+        </w:rPr>
+        <w:t>字</w:t>
+      </w:r>
+      <w:r>
+        <w:rPr>
+          <w:rFonts w:asciiTheme="minorEastAsia" w:hAnsiTheme="minorEastAsia" w:cs="T3Font_15" w:hint="eastAsia"/>
+          <w:color w:val="24292E"/>
+          <w:kern w:val="0"/>
+          <w:sz w:val="24"/>
+          <w:szCs w:val="24"/>
+        </w:rPr>
+        <w:t>段</w:t>
+      </w:r>
+      <w:r>
+        <w:rPr>
+          <w:rFonts w:asciiTheme="minorEastAsia" w:hAnsiTheme="minorEastAsia" w:cs="T3Font_16" w:hint="eastAsia"/>
+          <w:color w:val="24292E"/>
+          <w:kern w:val="0"/>
+          <w:sz w:val="24"/>
+          <w:szCs w:val="24"/>
+        </w:rPr>
+        <w:t>大</w:t>
+      </w:r>
+      <w:r>
+        <w:rPr>
+          <w:rFonts w:asciiTheme="minorEastAsia" w:hAnsiTheme="minorEastAsia" w:cs="T3Font_10" w:hint="eastAsia"/>
+          <w:color w:val="24292E"/>
+          <w:kern w:val="0"/>
+          <w:sz w:val="24"/>
+          <w:szCs w:val="24"/>
+        </w:rPr>
+        <w:t>于</w:t>
+      </w:r>
+      <w:r>
+        <w:rPr>
+          <w:rFonts w:asciiTheme="minorEastAsia" w:hAnsiTheme="minorEastAsia" w:cs="Helvetica"/>
+          <w:color w:val="24292E"/>
+          <w:kern w:val="0"/>
+          <w:sz w:val="24"/>
+          <w:szCs w:val="24"/>
+        </w:rPr>
+        <w:t>0</w:t>
+      </w:r>
+      <w:r>
+        <w:rPr>
+          <w:rFonts w:asciiTheme="minorEastAsia" w:hAnsiTheme="minorEastAsia" w:cs="T3Font_9" w:hint="eastAsia"/>
+          <w:color w:val="24292E"/>
+          <w:kern w:val="0"/>
+          <w:sz w:val="24"/>
+          <w:szCs w:val="24"/>
+        </w:rPr>
+        <w:t>）</w:t>
+      </w:r>
+      <w:r>
+        <w:rPr>
+          <w:rFonts w:asciiTheme="minorEastAsia" w:hAnsiTheme="minorEastAsia" w:cs="T3Font_8" w:hint="eastAsia"/>
+          <w:color w:val="24292E"/>
+          <w:kern w:val="0"/>
+          <w:sz w:val="24"/>
+          <w:szCs w:val="24"/>
+        </w:rPr>
+        <w:t>或</w:t>
+      </w:r>
+      <w:r>
+        <w:rPr>
+          <w:rFonts w:asciiTheme="minorEastAsia" w:hAnsiTheme="minorEastAsia" w:cs="T3Font_20" w:hint="eastAsia"/>
+          <w:color w:val="24292E"/>
+          <w:kern w:val="0"/>
+          <w:sz w:val="24"/>
+          <w:szCs w:val="24"/>
+        </w:rPr>
+        <w:t>赎</w:t>
+      </w:r>
+      <w:r>
+        <w:rPr>
+          <w:rFonts w:asciiTheme="minorEastAsia" w:hAnsiTheme="minorEastAsia" w:cs="T3Font_14" w:hint="eastAsia"/>
+          <w:color w:val="24292E"/>
+          <w:kern w:val="0"/>
+          <w:sz w:val="24"/>
+          <w:szCs w:val="24"/>
+        </w:rPr>
+        <w:t>回</w:t>
+      </w:r>
+      <w:r>
+        <w:rPr>
+          <w:rFonts w:asciiTheme="minorEastAsia" w:hAnsiTheme="minorEastAsia" w:cs="T3Font_28" w:hint="eastAsia"/>
+          <w:color w:val="24292E"/>
+          <w:kern w:val="0"/>
+          <w:sz w:val="24"/>
+          <w:szCs w:val="24"/>
+        </w:rPr>
+        <w:t>行</w:t>
+      </w:r>
+      <w:r>
+        <w:rPr>
+          <w:rFonts w:asciiTheme="minorEastAsia" w:hAnsiTheme="minorEastAsia" w:cs="T3Font_10" w:hint="eastAsia"/>
+          <w:color w:val="24292E"/>
+          <w:kern w:val="0"/>
+          <w:sz w:val="24"/>
+          <w:szCs w:val="24"/>
+        </w:rPr>
+        <w:t>为</w:t>
+      </w:r>
+      <w:r>
+        <w:rPr>
+          <w:rFonts w:asciiTheme="minorEastAsia" w:hAnsiTheme="minorEastAsia" w:cs="T3Font_9" w:hint="eastAsia"/>
+          <w:color w:val="24292E"/>
+          <w:kern w:val="0"/>
+          <w:sz w:val="24"/>
+          <w:szCs w:val="24"/>
+        </w:rPr>
+        <w:t xml:space="preserve">（ </w:t>
+      </w:r>
+      <w:proofErr w:type="spellStart"/>
+      <w:r>
+        <w:rPr>
+          <w:rFonts w:asciiTheme="minorEastAsia" w:hAnsiTheme="minorEastAsia" w:cs="Menlo-Regular" w:hint="eastAsia"/>
+          <w:color w:val="24292E"/>
+          <w:kern w:val="0"/>
+          <w:sz w:val="20"/>
+          <w:szCs w:val="20"/>
+        </w:rPr>
         <w:t>total_redeem_amt</w:t>
       </w:r>
+      <w:proofErr w:type="spellEnd"/>
     </w:p>
     <w:p>
       <w:pPr>
@@ -5500,6 +5721,7 @@
         </w:rPr>
         <w:t>类（</w:t>
       </w:r>
+      <w:proofErr w:type="spellStart"/>
       <w:r>
         <w:rPr>
           <w:b/>
@@ -5511,6 +5733,7 @@
         </w:rPr>
         <w:t>ActivityMapper</w:t>
       </w:r>
+      <w:proofErr w:type="spellEnd"/>
       <w:r>
         <w:rPr>
           <w:rFonts w:ascii="Helvetica" w:hAnsi="Helvetica" w:cs="Helvetica"/>
@@ -5577,6 +5800,7 @@
         </w:rPr>
         <w:t>任务的映射阶段。输入是文本行（</w:t>
       </w:r>
+      <w:proofErr w:type="spellStart"/>
       <w:r>
         <w:rPr>
           <w:color w:val="060607"/>
@@ -5585,6 +5809,7 @@
         </w:rPr>
         <w:t>LongWritable</w:t>
       </w:r>
+      <w:proofErr w:type="spellEnd"/>
       <w:r>
         <w:rPr>
           <w:rFonts w:ascii="Helvetica" w:hAnsi="Helvetica" w:cs="Helvetica"/>
@@ -5646,6 +5871,7 @@
         </w:rPr>
         <w:t>（字符串），值（</w:t>
       </w:r>
+      <w:proofErr w:type="spellStart"/>
       <w:r>
         <w:rPr>
           <w:color w:val="060607"/>
@@ -5654,6 +5880,7 @@
         </w:rPr>
         <w:t>IntWritable</w:t>
       </w:r>
+      <w:proofErr w:type="spellEnd"/>
       <w:r>
         <w:rPr>
           <w:rFonts w:ascii="Helvetica" w:hAnsi="Helvetica" w:cs="Helvetica"/>
@@ -5844,6 +6071,7 @@
         </w:rPr>
         <w:t>类（</w:t>
       </w:r>
+      <w:proofErr w:type="spellStart"/>
       <w:r>
         <w:rPr>
           <w:rFonts w:ascii="宋体" w:eastAsia="宋体" w:hAnsi="宋体" w:cs="宋体"/>
@@ -5857,6 +6085,7 @@
         </w:rPr>
         <w:t>ActivityReducer</w:t>
       </w:r>
+      <w:proofErr w:type="spellEnd"/>
       <w:r>
         <w:rPr>
           <w:rFonts w:ascii="Helvetica" w:eastAsia="宋体" w:hAnsi="Helvetica" w:cs="Helvetica"/>
@@ -5969,6 +6198,7 @@
         </w:rPr>
         <w:t>）和该用户所有记录的活跃标记的列表（</w:t>
       </w:r>
+      <w:proofErr w:type="spellStart"/>
       <w:r>
         <w:rPr>
           <w:rFonts w:ascii="宋体" w:eastAsia="宋体" w:hAnsi="宋体" w:cs="宋体"/>
@@ -5978,7 +6208,43 @@
           <w:szCs w:val="21"/>
           <w14:ligatures w14:val="none"/>
         </w:rPr>
-        <w:t>Iterable&lt;IntWritable&gt;</w:t>
+        <w:t>Iterable</w:t>
+      </w:r>
+      <w:proofErr w:type="spellEnd"/>
+      <w:r>
+        <w:rPr>
+          <w:rFonts w:ascii="宋体" w:eastAsia="宋体" w:hAnsi="宋体" w:cs="宋体"/>
+          <w:color w:val="060607"/>
+          <w:spacing w:val="4"/>
+          <w:kern w:val="0"/>
+          <w:szCs w:val="21"/>
+          <w14:ligatures w14:val="none"/>
+        </w:rPr>
+        <w:t>&lt;</w:t>
+      </w:r>
+      <w:proofErr w:type="spellStart"/>
+      <w:r>
+        <w:rPr>
+          <w:rFonts w:ascii="宋体" w:eastAsia="宋体" w:hAnsi="宋体" w:cs="宋体"/>
+          <w:color w:val="060607"/>
+          <w:spacing w:val="4"/>
+          <w:kern w:val="0"/>
+          <w:szCs w:val="21"/>
+          <w14:ligatures w14:val="none"/>
+        </w:rPr>
+        <w:t>IntWritable</w:t>
+      </w:r>
+      <w:proofErr w:type="spellEnd"/>
+      <w:r>
+        <w:rPr>
+          <w:rFonts w:ascii="宋体" w:eastAsia="宋体" w:hAnsi="宋体" w:cs="宋体"/>
+          <w:color w:val="060607"/>
+          <w:spacing w:val="4"/>
+          <w:kern w:val="0"/>
+          <w:szCs w:val="21"/>
+          <w14:ligatures w14:val="none"/>
+        </w:rPr>
+        <w:t>&gt;</w:t>
       </w:r>
       <w:r>
         <w:rPr>
@@ -6101,6 +6367,7 @@
         </w:rPr>
         <w:t>和活跃天数存储在</w:t>
       </w:r>
+      <w:proofErr w:type="spellStart"/>
       <w:r>
         <w:rPr>
           <w:rFonts w:ascii="宋体" w:eastAsia="宋体" w:hAnsi="宋体" w:cs="宋体"/>
@@ -6112,6 +6379,7 @@
         </w:rPr>
         <w:t>userActivityMap</w:t>
       </w:r>
+      <w:proofErr w:type="spellEnd"/>
       <w:r>
         <w:rPr>
           <w:rFonts w:ascii="Helvetica" w:eastAsia="宋体" w:hAnsi="Helvetica" w:cs="Helvetica"/>
@@ -6176,6 +6444,7 @@
         </w:rPr>
         <w:t>：在归约任务结束时调用，用于输出最终结果。将</w:t>
       </w:r>
+      <w:proofErr w:type="spellStart"/>
       <w:r>
         <w:rPr>
           <w:rFonts w:ascii="宋体" w:eastAsia="宋体" w:hAnsi="宋体" w:cs="宋体"/>
@@ -6187,6 +6456,7 @@
         </w:rPr>
         <w:t>userActivityMap</w:t>
       </w:r>
+      <w:proofErr w:type="spellEnd"/>
       <w:r>
         <w:rPr>
           <w:rFonts w:ascii="Helvetica" w:eastAsia="宋体" w:hAnsi="Helvetica" w:cs="Helvetica"/>
@@ -6288,6 +6558,7 @@
         </w:rPr>
         <w:t>中，通过检查行号</w:t>
       </w:r>
+      <w:proofErr w:type="spellStart"/>
       <w:r>
         <w:rPr>
           <w:rStyle w:val="HTML"/>
@@ -6296,7 +6567,18 @@
           <w:szCs w:val="21"/>
           <w:shd w:val="clear" w:color="auto" w:fill="FFFFFF"/>
         </w:rPr>
-        <w:t>key.get() &gt; 0</w:t>
+        <w:t>key.get</w:t>
+      </w:r>
+      <w:proofErr w:type="spellEnd"/>
+      <w:r>
+        <w:rPr>
+          <w:rStyle w:val="HTML"/>
+          <w:color w:val="060607"/>
+          <w:spacing w:val="4"/>
+          <w:szCs w:val="21"/>
+          <w:shd w:val="clear" w:color="auto" w:fill="FFFFFF"/>
+        </w:rPr>
+        <w:t>() &gt; 0</w:t>
       </w:r>
       <w:r>
         <w:rPr>
@@ -6370,7 +6652,29 @@
           <w:szCs w:val="21"/>
           <w:shd w:val="clear" w:color="auto" w:fill="FFFFFF"/>
         </w:rPr>
-        <w:t>我之前尝试过用键值对自动排序将键值颠倒排序但结果排出来是乱序，就用</w:t>
+        <w:t>我之前尝试过用键值对自动</w:t>
+      </w:r>
+      <w:proofErr w:type="gramStart"/>
+      <w:r>
+        <w:rPr>
+          <w:rFonts w:ascii="Helvetica" w:hAnsi="Helvetica" w:cs="Helvetica" w:hint="eastAsia"/>
+          <w:color w:val="060607"/>
+          <w:spacing w:val="4"/>
+          <w:szCs w:val="21"/>
+          <w:shd w:val="clear" w:color="auto" w:fill="FFFFFF"/>
+        </w:rPr>
+        <w:t>排序将键值</w:t>
+      </w:r>
+      <w:proofErr w:type="gramEnd"/>
+      <w:r>
+        <w:rPr>
+          <w:rFonts w:ascii="Helvetica" w:hAnsi="Helvetica" w:cs="Helvetica" w:hint="eastAsia"/>
+          <w:color w:val="060607"/>
+          <w:spacing w:val="4"/>
+          <w:szCs w:val="21"/>
+          <w:shd w:val="clear" w:color="auto" w:fill="FFFFFF"/>
+        </w:rPr>
+        <w:t>颠倒排序但结果排出来是乱序，就用</w:t>
       </w:r>
       <w:r>
         <w:rPr>
@@ -7158,6 +7462,7 @@
         </w:rPr>
         <w:t>表</w:t>
       </w:r>
+      <w:proofErr w:type="spellStart"/>
       <w:r>
         <w:rPr>
           <w:rFonts w:asciiTheme="minorEastAsia" w:hAnsiTheme="minorEastAsia" w:cs="Menlo-Regular" w:hint="eastAsia"/>
@@ -7166,7 +7471,18 @@
           <w:sz w:val="20"/>
           <w:szCs w:val="20"/>
         </w:rPr>
-        <w:t xml:space="preserve">user_profile_table </w:t>
+        <w:t>user_profile_table</w:t>
+      </w:r>
+      <w:proofErr w:type="spellEnd"/>
+      <w:r>
+        <w:rPr>
+          <w:rFonts w:asciiTheme="minorEastAsia" w:hAnsiTheme="minorEastAsia" w:cs="Menlo-Regular" w:hint="eastAsia"/>
+          <w:color w:val="24292E"/>
+          <w:kern w:val="0"/>
+          <w:sz w:val="20"/>
+          <w:szCs w:val="20"/>
+        </w:rPr>
+        <w:t xml:space="preserve"> </w:t>
       </w:r>
       <w:r>
         <w:rPr>
@@ -7323,6 +7639,7 @@
         </w:rPr>
         <w:t>表</w:t>
       </w:r>
+      <w:proofErr w:type="spellStart"/>
       <w:r>
         <w:rPr>
           <w:rFonts w:asciiTheme="minorEastAsia" w:hAnsiTheme="minorEastAsia" w:cs="Menlo-Regular" w:hint="eastAsia"/>
@@ -7331,78 +7648,9 @@
           <w:sz w:val="20"/>
           <w:szCs w:val="20"/>
         </w:rPr>
-        <w:t xml:space="preserve">mfd_day_share_interest </w:t>
-      </w:r>
-      <w:r>
-        <w:rPr>
-          <w:rFonts w:asciiTheme="minorEastAsia" w:hAnsiTheme="minorEastAsia" w:cs="T3Font_10" w:hint="eastAsia"/>
-          <w:color w:val="24292E"/>
-          <w:kern w:val="0"/>
-          <w:sz w:val="24"/>
-          <w:szCs w:val="24"/>
-        </w:rPr>
-        <w:t>以</w:t>
-      </w:r>
-      <w:r>
-        <w:rPr>
-          <w:rFonts w:asciiTheme="minorEastAsia" w:hAnsiTheme="minorEastAsia" w:cs="T3Font_11" w:hint="eastAsia"/>
-          <w:color w:val="24292E"/>
-          <w:kern w:val="0"/>
-          <w:sz w:val="24"/>
-          <w:szCs w:val="24"/>
-        </w:rPr>
-        <w:t>及</w:t>
-      </w:r>
-      <w:r>
-        <w:rPr>
-          <w:rFonts w:asciiTheme="minorEastAsia" w:hAnsiTheme="minorEastAsia" w:cs="T3Font_6" w:hint="eastAsia"/>
-          <w:color w:val="24292E"/>
-          <w:kern w:val="0"/>
-          <w:sz w:val="24"/>
-          <w:szCs w:val="24"/>
-        </w:rPr>
-        <w:t>银</w:t>
-      </w:r>
-      <w:r>
-        <w:rPr>
-          <w:rFonts w:asciiTheme="minorEastAsia" w:hAnsiTheme="minorEastAsia" w:cs="T3Font_28" w:hint="eastAsia"/>
-          <w:color w:val="24292E"/>
-          <w:kern w:val="0"/>
-          <w:sz w:val="24"/>
-          <w:szCs w:val="24"/>
-        </w:rPr>
-        <w:t>行</w:t>
-      </w:r>
-      <w:r>
-        <w:rPr>
-          <w:rFonts w:asciiTheme="minorEastAsia" w:hAnsiTheme="minorEastAsia" w:cs="T3Font_13" w:hint="eastAsia"/>
-          <w:color w:val="24292E"/>
-          <w:kern w:val="0"/>
-          <w:sz w:val="24"/>
-          <w:szCs w:val="24"/>
-        </w:rPr>
-        <w:t>利</w:t>
-      </w:r>
-      <w:r>
-        <w:rPr>
-          <w:rFonts w:asciiTheme="minorEastAsia" w:hAnsiTheme="minorEastAsia" w:cs="T3Font_23" w:hint="eastAsia"/>
-          <w:color w:val="24292E"/>
-          <w:kern w:val="0"/>
-          <w:sz w:val="24"/>
-          <w:szCs w:val="24"/>
-        </w:rPr>
-        <w:t>率</w:t>
-      </w:r>
-      <w:r>
-        <w:rPr>
-          <w:rFonts w:asciiTheme="minorEastAsia" w:hAnsiTheme="minorEastAsia" w:cs="T3Font_28" w:hint="eastAsia"/>
-          <w:color w:val="24292E"/>
-          <w:kern w:val="0"/>
-          <w:sz w:val="24"/>
-          <w:szCs w:val="24"/>
-        </w:rPr>
-        <w:t>表</w:t>
-      </w:r>
+        <w:t>mfd_day_share_interest</w:t>
+      </w:r>
+      <w:proofErr w:type="spellEnd"/>
       <w:r>
         <w:rPr>
           <w:rFonts w:asciiTheme="minorEastAsia" w:hAnsiTheme="minorEastAsia" w:cs="Menlo-Regular" w:hint="eastAsia"/>
@@ -7411,7 +7659,99 @@
           <w:sz w:val="20"/>
           <w:szCs w:val="20"/>
         </w:rPr>
-        <w:t xml:space="preserve">mfd_bank_shibor </w:t>
+        <w:t xml:space="preserve"> </w:t>
+      </w:r>
+      <w:r>
+        <w:rPr>
+          <w:rFonts w:asciiTheme="minorEastAsia" w:hAnsiTheme="minorEastAsia" w:cs="T3Font_10" w:hint="eastAsia"/>
+          <w:color w:val="24292E"/>
+          <w:kern w:val="0"/>
+          <w:sz w:val="24"/>
+          <w:szCs w:val="24"/>
+        </w:rPr>
+        <w:t>以</w:t>
+      </w:r>
+      <w:r>
+        <w:rPr>
+          <w:rFonts w:asciiTheme="minorEastAsia" w:hAnsiTheme="minorEastAsia" w:cs="T3Font_11" w:hint="eastAsia"/>
+          <w:color w:val="24292E"/>
+          <w:kern w:val="0"/>
+          <w:sz w:val="24"/>
+          <w:szCs w:val="24"/>
+        </w:rPr>
+        <w:t>及</w:t>
+      </w:r>
+      <w:r>
+        <w:rPr>
+          <w:rFonts w:asciiTheme="minorEastAsia" w:hAnsiTheme="minorEastAsia" w:cs="T3Font_6" w:hint="eastAsia"/>
+          <w:color w:val="24292E"/>
+          <w:kern w:val="0"/>
+          <w:sz w:val="24"/>
+          <w:szCs w:val="24"/>
+        </w:rPr>
+        <w:t>银</w:t>
+      </w:r>
+      <w:r>
+        <w:rPr>
+          <w:rFonts w:asciiTheme="minorEastAsia" w:hAnsiTheme="minorEastAsia" w:cs="T3Font_28" w:hint="eastAsia"/>
+          <w:color w:val="24292E"/>
+          <w:kern w:val="0"/>
+          <w:sz w:val="24"/>
+          <w:szCs w:val="24"/>
+        </w:rPr>
+        <w:t>行</w:t>
+      </w:r>
+      <w:r>
+        <w:rPr>
+          <w:rFonts w:asciiTheme="minorEastAsia" w:hAnsiTheme="minorEastAsia" w:cs="T3Font_13" w:hint="eastAsia"/>
+          <w:color w:val="24292E"/>
+          <w:kern w:val="0"/>
+          <w:sz w:val="24"/>
+          <w:szCs w:val="24"/>
+        </w:rPr>
+        <w:t>利</w:t>
+      </w:r>
+      <w:r>
+        <w:rPr>
+          <w:rFonts w:asciiTheme="minorEastAsia" w:hAnsiTheme="minorEastAsia" w:cs="T3Font_23" w:hint="eastAsia"/>
+          <w:color w:val="24292E"/>
+          <w:kern w:val="0"/>
+          <w:sz w:val="24"/>
+          <w:szCs w:val="24"/>
+        </w:rPr>
+        <w:t>率</w:t>
+      </w:r>
+      <w:r>
+        <w:rPr>
+          <w:rFonts w:asciiTheme="minorEastAsia" w:hAnsiTheme="minorEastAsia" w:cs="T3Font_28" w:hint="eastAsia"/>
+          <w:color w:val="24292E"/>
+          <w:kern w:val="0"/>
+          <w:sz w:val="24"/>
+          <w:szCs w:val="24"/>
+        </w:rPr>
+        <w:t>表</w:t>
+      </w:r>
+      <w:proofErr w:type="spellStart"/>
+      <w:r>
+        <w:rPr>
+          <w:rFonts w:asciiTheme="minorEastAsia" w:hAnsiTheme="minorEastAsia" w:cs="Menlo-Regular" w:hint="eastAsia"/>
+          <w:color w:val="24292E"/>
+          <w:kern w:val="0"/>
+          <w:sz w:val="20"/>
+          <w:szCs w:val="20"/>
+        </w:rPr>
+        <w:t>mfd_bank_shibor</w:t>
+      </w:r>
+      <w:proofErr w:type="spellEnd"/>
+      <w:r>
+        <w:rPr>
+          <w:rFonts w:asciiTheme="minorEastAsia" w:hAnsiTheme="minorEastAsia" w:cs="Menlo-Regular" w:hint="eastAsia"/>
+          <w:color w:val="24292E"/>
+          <w:kern w:val="0"/>
+          <w:sz w:val="20"/>
+          <w:szCs w:val="20"/>
+        </w:rPr>
+        <w:t xml:space="preserve"> </w:t>
       </w:r>
       <w:r>
         <w:rPr>
@@ -7608,6 +7948,7 @@
         </w:rPr>
         <w:t>了</w:t>
       </w:r>
+      <w:proofErr w:type="spellStart"/>
       <w:r>
         <w:rPr>
           <w:rFonts w:asciiTheme="minorEastAsia" w:hAnsiTheme="minorEastAsia" w:cs="Menlo-Regular" w:hint="eastAsia"/>
@@ -7616,7 +7957,18 @@
           <w:sz w:val="20"/>
           <w:szCs w:val="20"/>
         </w:rPr>
-        <w:t xml:space="preserve">user_balance_table </w:t>
+        <w:t>user_balance_table</w:t>
+      </w:r>
+      <w:proofErr w:type="spellEnd"/>
+      <w:r>
+        <w:rPr>
+          <w:rFonts w:asciiTheme="minorEastAsia" w:hAnsiTheme="minorEastAsia" w:cs="Menlo-Regular" w:hint="eastAsia"/>
+          <w:color w:val="24292E"/>
+          <w:kern w:val="0"/>
+          <w:sz w:val="20"/>
+          <w:szCs w:val="20"/>
+        </w:rPr>
+        <w:t xml:space="preserve"> </w:t>
       </w:r>
       <w:r>
         <w:rPr>
@@ -8337,8 +8689,9 @@
           <w:sz w:val="24"/>
           <w:szCs w:val="24"/>
         </w:rPr>
-        <w:t>本实验中我试图分析用户的性别、城市、星座与他们一年中的总的交易频率之间的关系。我先用mapreduce统计出用户的交易频率</w:t>
-      </w:r>
+        <w:t>本实验中我试图分析用户的性别、城市、星座与他们一年中的总的交易频率之间的关系。我先用</w:t>
+      </w:r>
+      <w:proofErr w:type="spellStart"/>
       <w:r>
         <w:rPr>
           <w:rFonts w:asciiTheme="minorEastAsia" w:hAnsiTheme="minorEastAsia" w:cs="T3Font_40" w:hint="eastAsia"/>
@@ -8347,6 +8700,27 @@
           <w:sz w:val="24"/>
           <w:szCs w:val="24"/>
         </w:rPr>
+        <w:t>mapreduce</w:t>
+      </w:r>
+      <w:proofErr w:type="spellEnd"/>
+      <w:r>
+        <w:rPr>
+          <w:rFonts w:asciiTheme="minorEastAsia" w:hAnsiTheme="minorEastAsia" w:cs="T3Font_40" w:hint="eastAsia"/>
+          <w:color w:val="24292E"/>
+          <w:kern w:val="0"/>
+          <w:sz w:val="24"/>
+          <w:szCs w:val="24"/>
+        </w:rPr>
+        <w:t>统计出用户的交易频率</w:t>
+      </w:r>
+      <w:r>
+        <w:rPr>
+          <w:rFonts w:asciiTheme="minorEastAsia" w:hAnsiTheme="minorEastAsia" w:cs="T3Font_40" w:hint="eastAsia"/>
+          <w:color w:val="24292E"/>
+          <w:kern w:val="0"/>
+          <w:sz w:val="24"/>
+          <w:szCs w:val="24"/>
+        </w:rPr>
         <w:t>并</w:t>
       </w:r>
       <w:r>
@@ -8387,7 +8761,29 @@
           <w:sz w:val="24"/>
           <w:szCs w:val="24"/>
         </w:rPr>
-        <w:t>（同时我也尝试使用python合并，python的运行速度以及代码量明显少于mapreduce）</w:t>
+        <w:t>（同时我也尝试使用python合并，python的运行速度以及代码量明显少于</w:t>
+      </w:r>
+      <w:proofErr w:type="spellStart"/>
+      <w:r>
+        <w:rPr>
+          <w:rFonts w:asciiTheme="minorEastAsia" w:hAnsiTheme="minorEastAsia" w:cs="T3Font_40" w:hint="eastAsia"/>
+          <w:color w:val="24292E"/>
+          <w:kern w:val="0"/>
+          <w:sz w:val="24"/>
+          <w:szCs w:val="24"/>
+        </w:rPr>
+        <w:t>mapreduce</w:t>
+      </w:r>
+      <w:proofErr w:type="spellEnd"/>
+      <w:r>
+        <w:rPr>
+          <w:rFonts w:asciiTheme="minorEastAsia" w:hAnsiTheme="minorEastAsia" w:cs="T3Font_40" w:hint="eastAsia"/>
+          <w:color w:val="24292E"/>
+          <w:kern w:val="0"/>
+          <w:sz w:val="24"/>
+          <w:szCs w:val="24"/>
+        </w:rPr>
+        <w:t>）</w:t>
       </w:r>
       <w:r>
         <w:rPr>
@@ -8486,7 +8882,7 @@
     <w:p>
       <w:pPr>
         <w:rPr>
-          <w:rFonts w:asciiTheme="minorEastAsia" w:hAnsiTheme="minorEastAsia" w:cs="T3Font_40" w:hint="eastAsia"/>
+          <w:rFonts w:asciiTheme="minorEastAsia" w:hAnsiTheme="minorEastAsia" w:cs="T3Font_40"/>
           <w:color w:val="24292E"/>
           <w:kern w:val="0"/>
           <w:sz w:val="24"/>
@@ -8506,62 +8902,778 @@
     </w:p>
     <w:p>
       <w:pPr>
-        <w:rPr>
-          <w:rFonts w:asciiTheme="minorEastAsia" w:hAnsiTheme="minorEastAsia" w:cs="T3Font_40" w:hint="eastAsia"/>
-          <w:color w:val="24292E"/>
-          <w:kern w:val="0"/>
-          <w:sz w:val="24"/>
-          <w:szCs w:val="24"/>
-        </w:rPr>
-      </w:pPr>
-      <w:r>
-        <w:rPr>
-          <w:rFonts w:asciiTheme="minorEastAsia" w:hAnsiTheme="minorEastAsia" w:cs="T3Font_40" w:hint="eastAsia"/>
-          <w:color w:val="24292E"/>
-          <w:kern w:val="0"/>
-          <w:sz w:val="24"/>
-          <w:szCs w:val="24"/>
-        </w:rPr>
-        <w:t>下面是一些调用代码和执行代码成功的终端截图和web截图。</w:t>
+        <w:widowControl/>
+        <w:shd w:val="clear" w:color="auto" w:fill="FFFFFF"/>
+        <w:spacing w:after="206" w:line="360" w:lineRule="atLeast"/>
+        <w:jc w:val="left"/>
+        <w:rPr>
+          <w:rFonts w:ascii="Helvetica" w:eastAsia="宋体" w:hAnsi="Helvetica" w:cs="Helvetica"/>
+          <w:color w:val="060607"/>
+          <w:spacing w:val="4"/>
+          <w:kern w:val="0"/>
+          <w:szCs w:val="21"/>
+          <w14:ligatures w14:val="none"/>
+        </w:rPr>
+      </w:pPr>
+      <w:r>
+        <w:rPr>
+          <w:rFonts w:ascii="Helvetica" w:eastAsia="宋体" w:hAnsi="Helvetica" w:cs="Helvetica"/>
+          <w:color w:val="060607"/>
+          <w:spacing w:val="4"/>
+          <w:kern w:val="0"/>
+          <w:szCs w:val="21"/>
+          <w14:ligatures w14:val="none"/>
+        </w:rPr>
+        <w:t>这段代码是一个使用</w:t>
+      </w:r>
+      <w:r>
+        <w:rPr>
+          <w:rFonts w:ascii="Helvetica" w:eastAsia="宋体" w:hAnsi="Helvetica" w:cs="Helvetica"/>
+          <w:color w:val="060607"/>
+          <w:spacing w:val="4"/>
+          <w:kern w:val="0"/>
+          <w:szCs w:val="21"/>
+          <w14:ligatures w14:val="none"/>
+        </w:rPr>
+        <w:t>Hadoop MapReduce</w:t>
+      </w:r>
+      <w:r>
+        <w:rPr>
+          <w:rFonts w:ascii="Helvetica" w:eastAsia="宋体" w:hAnsi="Helvetica" w:cs="Helvetica"/>
+          <w:color w:val="060607"/>
+          <w:spacing w:val="4"/>
+          <w:kern w:val="0"/>
+          <w:szCs w:val="21"/>
+          <w14:ligatures w14:val="none"/>
+        </w:rPr>
+        <w:t>框架的</w:t>
+      </w:r>
+      <w:r>
+        <w:rPr>
+          <w:rFonts w:ascii="Helvetica" w:eastAsia="宋体" w:hAnsi="Helvetica" w:cs="Helvetica"/>
+          <w:color w:val="060607"/>
+          <w:spacing w:val="4"/>
+          <w:kern w:val="0"/>
+          <w:szCs w:val="21"/>
+          <w14:ligatures w14:val="none"/>
+        </w:rPr>
+        <w:t>Java</w:t>
+      </w:r>
+      <w:r>
+        <w:rPr>
+          <w:rFonts w:ascii="Helvetica" w:eastAsia="宋体" w:hAnsi="Helvetica" w:cs="Helvetica"/>
+          <w:color w:val="060607"/>
+          <w:spacing w:val="4"/>
+          <w:kern w:val="0"/>
+          <w:szCs w:val="21"/>
+          <w14:ligatures w14:val="none"/>
+        </w:rPr>
+        <w:t>程序，目的是合并两个不同格式的数据文件，并在合并过程中对星座信息进行数字映射。以下是设计思路和注意点：</w:t>
       </w:r>
     </w:p>
     <w:p>
       <w:pPr>
-        <w:rPr>
-          <w:rFonts w:hint="eastAsia"/>
-        </w:rPr>
-      </w:pPr>
-      <w:r>
-        <w:rPr>
-          <w:rFonts w:hint="eastAsia"/>
-        </w:rPr>
-        <w:t>hadoop jar /home/homework/homework2/demo/target/homework1-1.0-SNAPSHOT.jar DailyCashFlowInOneFile /homework/data/user_balance_table.csv /home/homework/homework2/demo/src/main/java/first</w:t>
+        <w:widowControl/>
+        <w:shd w:val="clear" w:color="auto" w:fill="FFFFFF"/>
+        <w:spacing w:before="274" w:line="360" w:lineRule="atLeast"/>
+        <w:jc w:val="left"/>
+        <w:outlineLvl w:val="2"/>
+        <w:rPr>
+          <w:rFonts w:ascii="Helvetica" w:eastAsia="宋体" w:hAnsi="Helvetica" w:cs="Helvetica"/>
+          <w:b/>
+          <w:bCs/>
+          <w:color w:val="060607"/>
+          <w:spacing w:val="8"/>
+          <w:kern w:val="0"/>
+          <w:szCs w:val="21"/>
+          <w14:ligatures w14:val="none"/>
+        </w:rPr>
+      </w:pPr>
+      <w:r>
+        <w:rPr>
+          <w:rFonts w:ascii="Helvetica" w:eastAsia="宋体" w:hAnsi="Helvetica" w:cs="Helvetica"/>
+          <w:b/>
+          <w:bCs/>
+          <w:color w:val="060607"/>
+          <w:spacing w:val="8"/>
+          <w:kern w:val="0"/>
+          <w:szCs w:val="21"/>
+          <w14:ligatures w14:val="none"/>
+        </w:rPr>
+        <w:t>设计思路：</w:t>
       </w:r>
     </w:p>
     <w:p>
       <w:pPr>
-        <w:rPr>
-          <w:rFonts w:hint="eastAsia"/>
-        </w:rPr>
-      </w:pPr>
-      <w:r>
-        <w:rPr>
-          <w:rFonts w:hint="eastAsia"/>
-        </w:rPr>
-        <w:t xml:space="preserve">hadoop jar /home/homework/homework2/third/target/homework1-1.0-SNAPSHOT.jar third.UserActivityAnalysis /homework/data/user_balance_table.csv homework2/output3   </w:t>
+        <w:widowControl/>
+        <w:shd w:val="clear" w:color="auto" w:fill="FFFFFF"/>
+        <w:spacing w:line="360" w:lineRule="atLeast"/>
+        <w:jc w:val="left"/>
+        <w:rPr>
+          <w:rFonts w:ascii="Helvetica" w:eastAsia="宋体" w:hAnsi="Helvetica" w:cs="Helvetica"/>
+          <w:color w:val="060607"/>
+          <w:spacing w:val="4"/>
+          <w:kern w:val="0"/>
+          <w:szCs w:val="21"/>
+          <w14:ligatures w14:val="none"/>
+        </w:rPr>
+      </w:pPr>
+      <w:r>
+        <w:rPr>
+          <w:rFonts w:ascii="Helvetica" w:eastAsia="宋体" w:hAnsi="Helvetica" w:cs="Helvetica"/>
+          <w:b/>
+          <w:bCs/>
+          <w:color w:val="060607"/>
+          <w:spacing w:val="4"/>
+          <w:kern w:val="0"/>
+          <w:szCs w:val="21"/>
+          <w14:ligatures w14:val="none"/>
+        </w:rPr>
+        <w:t>星座映射（</w:t>
+      </w:r>
+      <w:proofErr w:type="spellStart"/>
+      <w:r>
+        <w:rPr>
+          <w:rFonts w:ascii="Helvetica" w:eastAsia="宋体" w:hAnsi="Helvetica" w:cs="Helvetica"/>
+          <w:b/>
+          <w:bCs/>
+          <w:color w:val="060607"/>
+          <w:spacing w:val="4"/>
+          <w:kern w:val="0"/>
+          <w:szCs w:val="21"/>
+          <w14:ligatures w14:val="none"/>
+        </w:rPr>
+        <w:t>ConstellationMap</w:t>
+      </w:r>
+      <w:proofErr w:type="spellEnd"/>
+      <w:r>
+        <w:rPr>
+          <w:rFonts w:ascii="Helvetica" w:eastAsia="宋体" w:hAnsi="Helvetica" w:cs="Helvetica"/>
+          <w:b/>
+          <w:bCs/>
+          <w:color w:val="060607"/>
+          <w:spacing w:val="4"/>
+          <w:kern w:val="0"/>
+          <w:szCs w:val="21"/>
+          <w14:ligatures w14:val="none"/>
+        </w:rPr>
+        <w:t>）</w:t>
+      </w:r>
+      <w:r>
+        <w:rPr>
+          <w:rFonts w:ascii="Helvetica" w:eastAsia="宋体" w:hAnsi="Helvetica" w:cs="Helvetica"/>
+          <w:color w:val="060607"/>
+          <w:spacing w:val="4"/>
+          <w:kern w:val="0"/>
+          <w:szCs w:val="21"/>
+          <w14:ligatures w14:val="none"/>
+        </w:rPr>
+        <w:t>：使用一个静态的</w:t>
+      </w:r>
+      <w:r>
+        <w:rPr>
+          <w:rFonts w:ascii="Helvetica" w:eastAsia="宋体" w:hAnsi="Helvetica" w:cs="Helvetica"/>
+          <w:color w:val="060607"/>
+          <w:spacing w:val="4"/>
+          <w:kern w:val="0"/>
+          <w:szCs w:val="21"/>
+          <w14:ligatures w14:val="none"/>
+        </w:rPr>
+        <w:t>HashMap</w:t>
+      </w:r>
+      <w:r>
+        <w:rPr>
+          <w:rFonts w:ascii="Helvetica" w:eastAsia="宋体" w:hAnsi="Helvetica" w:cs="Helvetica"/>
+          <w:color w:val="060607"/>
+          <w:spacing w:val="4"/>
+          <w:kern w:val="0"/>
+          <w:szCs w:val="21"/>
+          <w14:ligatures w14:val="none"/>
+        </w:rPr>
+        <w:t>来存储星座名称和对应的数字映射。提供一个静态方法</w:t>
+      </w:r>
+      <w:proofErr w:type="spellStart"/>
+      <w:r>
+        <w:rPr>
+          <w:rFonts w:ascii="宋体" w:eastAsia="宋体" w:hAnsi="宋体" w:cs="宋体"/>
+          <w:color w:val="060607"/>
+          <w:spacing w:val="4"/>
+          <w:kern w:val="0"/>
+          <w:szCs w:val="21"/>
+          <w14:ligatures w14:val="none"/>
+        </w:rPr>
+        <w:t>getConstellationIndex</w:t>
+      </w:r>
+      <w:proofErr w:type="spellEnd"/>
+      <w:r>
+        <w:rPr>
+          <w:rFonts w:ascii="Helvetica" w:eastAsia="宋体" w:hAnsi="Helvetica" w:cs="Helvetica"/>
+          <w:color w:val="060607"/>
+          <w:spacing w:val="4"/>
+          <w:kern w:val="0"/>
+          <w:szCs w:val="21"/>
+          <w14:ligatures w14:val="none"/>
+        </w:rPr>
+        <w:t>来根据星座名称获取其对应的数字索引。</w:t>
       </w:r>
     </w:p>
     <w:p>
       <w:pPr>
+        <w:widowControl/>
+        <w:shd w:val="clear" w:color="auto" w:fill="FFFFFF"/>
+        <w:spacing w:line="360" w:lineRule="atLeast"/>
+        <w:jc w:val="left"/>
+        <w:rPr>
+          <w:rFonts w:ascii="Helvetica" w:eastAsia="宋体" w:hAnsi="Helvetica" w:cs="Helvetica"/>
+          <w:color w:val="060607"/>
+          <w:spacing w:val="4"/>
+          <w:kern w:val="0"/>
+          <w:szCs w:val="21"/>
+          <w14:ligatures w14:val="none"/>
+        </w:rPr>
+      </w:pPr>
+      <w:r>
+        <w:rPr>
+          <w:rFonts w:ascii="Helvetica" w:eastAsia="宋体" w:hAnsi="Helvetica" w:cs="Helvetica"/>
+          <w:b/>
+          <w:bCs/>
+          <w:color w:val="060607"/>
+          <w:spacing w:val="4"/>
+          <w:kern w:val="0"/>
+          <w:szCs w:val="21"/>
+          <w14:ligatures w14:val="none"/>
+        </w:rPr>
+        <w:t>Mapper</w:t>
+      </w:r>
+      <w:r>
+        <w:rPr>
+          <w:rFonts w:ascii="Helvetica" w:eastAsia="宋体" w:hAnsi="Helvetica" w:cs="Helvetica"/>
+          <w:b/>
+          <w:bCs/>
+          <w:color w:val="060607"/>
+          <w:spacing w:val="4"/>
+          <w:kern w:val="0"/>
+          <w:szCs w:val="21"/>
+          <w14:ligatures w14:val="none"/>
+        </w:rPr>
+        <w:t>类（</w:t>
+      </w:r>
+      <w:proofErr w:type="spellStart"/>
+      <w:r>
+        <w:rPr>
+          <w:rFonts w:ascii="Helvetica" w:eastAsia="宋体" w:hAnsi="Helvetica" w:cs="Helvetica"/>
+          <w:b/>
+          <w:bCs/>
+          <w:color w:val="060607"/>
+          <w:spacing w:val="4"/>
+          <w:kern w:val="0"/>
+          <w:szCs w:val="21"/>
+          <w14:ligatures w14:val="none"/>
+        </w:rPr>
+        <w:t>UserActivityMapper</w:t>
+      </w:r>
+      <w:proofErr w:type="spellEnd"/>
+      <w:r>
+        <w:rPr>
+          <w:rFonts w:ascii="Helvetica" w:eastAsia="宋体" w:hAnsi="Helvetica" w:cs="Helvetica"/>
+          <w:b/>
+          <w:bCs/>
+          <w:color w:val="060607"/>
+          <w:spacing w:val="4"/>
+          <w:kern w:val="0"/>
+          <w:szCs w:val="21"/>
+          <w14:ligatures w14:val="none"/>
+        </w:rPr>
+        <w:t>）</w:t>
+      </w:r>
+      <w:r>
+        <w:rPr>
+          <w:rFonts w:ascii="Helvetica" w:eastAsia="宋体" w:hAnsi="Helvetica" w:cs="Helvetica"/>
+          <w:color w:val="060607"/>
+          <w:spacing w:val="4"/>
+          <w:kern w:val="0"/>
+          <w:szCs w:val="21"/>
+          <w14:ligatures w14:val="none"/>
+        </w:rPr>
+        <w:t>：通过</w:t>
+      </w:r>
+      <w:r>
+        <w:rPr>
+          <w:rFonts w:ascii="宋体" w:eastAsia="宋体" w:hAnsi="宋体" w:cs="宋体"/>
+          <w:color w:val="060607"/>
+          <w:spacing w:val="4"/>
+          <w:kern w:val="0"/>
+          <w:szCs w:val="21"/>
+          <w14:ligatures w14:val="none"/>
+        </w:rPr>
+        <w:t>setup</w:t>
+      </w:r>
+      <w:r>
+        <w:rPr>
+          <w:rFonts w:ascii="Helvetica" w:eastAsia="宋体" w:hAnsi="Helvetica" w:cs="Helvetica"/>
+          <w:color w:val="060607"/>
+          <w:spacing w:val="4"/>
+          <w:kern w:val="0"/>
+          <w:szCs w:val="21"/>
+          <w14:ligatures w14:val="none"/>
+        </w:rPr>
+        <w:t>方法确定当前处理的是哪个文件，根据文件路径中是否包含</w:t>
+      </w:r>
+      <w:r>
+        <w:rPr>
+          <w:rFonts w:ascii="Helvetica" w:eastAsia="宋体" w:hAnsi="Helvetica" w:cs="Helvetica"/>
+          <w:color w:val="060607"/>
+          <w:spacing w:val="4"/>
+          <w:kern w:val="0"/>
+          <w:szCs w:val="21"/>
+          <w14:ligatures w14:val="none"/>
+        </w:rPr>
+        <w:t>"second"</w:t>
+      </w:r>
+      <w:r>
+        <w:rPr>
+          <w:rFonts w:ascii="Helvetica" w:eastAsia="宋体" w:hAnsi="Helvetica" w:cs="Helvetica"/>
+          <w:color w:val="060607"/>
+          <w:spacing w:val="4"/>
+          <w:kern w:val="0"/>
+          <w:szCs w:val="21"/>
+          <w14:ligatures w14:val="none"/>
+        </w:rPr>
+        <w:t>关键字来判断。根据文件类型（第一个文件或第二个文件），使用不同的分隔符（逗号或制表符）来分割每行数据。提取用户</w:t>
+      </w:r>
+      <w:r>
+        <w:rPr>
+          <w:rFonts w:ascii="Helvetica" w:eastAsia="宋体" w:hAnsi="Helvetica" w:cs="Helvetica"/>
+          <w:color w:val="060607"/>
+          <w:spacing w:val="4"/>
+          <w:kern w:val="0"/>
+          <w:szCs w:val="21"/>
+          <w14:ligatures w14:val="none"/>
+        </w:rPr>
+        <w:t>ID</w:t>
+      </w:r>
+      <w:r>
+        <w:rPr>
+          <w:rFonts w:ascii="Helvetica" w:eastAsia="宋体" w:hAnsi="Helvetica" w:cs="Helvetica"/>
+          <w:color w:val="060607"/>
+          <w:spacing w:val="4"/>
+          <w:kern w:val="0"/>
+          <w:szCs w:val="21"/>
+          <w14:ligatures w14:val="none"/>
+        </w:rPr>
+        <w:t>作为</w:t>
+      </w:r>
+      <w:r>
+        <w:rPr>
+          <w:rFonts w:ascii="Helvetica" w:eastAsia="宋体" w:hAnsi="Helvetica" w:cs="Helvetica"/>
+          <w:color w:val="060607"/>
+          <w:spacing w:val="4"/>
+          <w:kern w:val="0"/>
+          <w:szCs w:val="21"/>
+          <w14:ligatures w14:val="none"/>
+        </w:rPr>
+        <w:t>key</w:t>
+      </w:r>
+      <w:r>
+        <w:rPr>
+          <w:rFonts w:ascii="Helvetica" w:eastAsia="宋体" w:hAnsi="Helvetica" w:cs="Helvetica"/>
+          <w:color w:val="060607"/>
+          <w:spacing w:val="4"/>
+          <w:kern w:val="0"/>
+          <w:szCs w:val="21"/>
+          <w14:ligatures w14:val="none"/>
+        </w:rPr>
+        <w:t>，整行数据作为</w:t>
+      </w:r>
+      <w:r>
+        <w:rPr>
+          <w:rFonts w:ascii="Helvetica" w:eastAsia="宋体" w:hAnsi="Helvetica" w:cs="Helvetica"/>
+          <w:color w:val="060607"/>
+          <w:spacing w:val="4"/>
+          <w:kern w:val="0"/>
+          <w:szCs w:val="21"/>
+          <w14:ligatures w14:val="none"/>
+        </w:rPr>
+        <w:t>value</w:t>
+      </w:r>
+      <w:r>
+        <w:rPr>
+          <w:rFonts w:ascii="Helvetica" w:eastAsia="宋体" w:hAnsi="Helvetica" w:cs="Helvetica"/>
+          <w:color w:val="060607"/>
+          <w:spacing w:val="4"/>
+          <w:kern w:val="0"/>
+          <w:szCs w:val="21"/>
+          <w14:ligatures w14:val="none"/>
+        </w:rPr>
+        <w:t>，写入到</w:t>
+      </w:r>
+      <w:r>
+        <w:rPr>
+          <w:rFonts w:ascii="Helvetica" w:eastAsia="宋体" w:hAnsi="Helvetica" w:cs="Helvetica"/>
+          <w:color w:val="060607"/>
+          <w:spacing w:val="4"/>
+          <w:kern w:val="0"/>
+          <w:szCs w:val="21"/>
+          <w14:ligatures w14:val="none"/>
+        </w:rPr>
+        <w:t>context</w:t>
+      </w:r>
+      <w:r>
+        <w:rPr>
+          <w:rFonts w:ascii="Helvetica" w:eastAsia="宋体" w:hAnsi="Helvetica" w:cs="Helvetica"/>
+          <w:color w:val="060607"/>
+          <w:spacing w:val="4"/>
+          <w:kern w:val="0"/>
+          <w:szCs w:val="21"/>
+          <w14:ligatures w14:val="none"/>
+        </w:rPr>
+        <w:t>中。</w:t>
+      </w:r>
+    </w:p>
+    <w:p>
+      <w:pPr>
+        <w:widowControl/>
+        <w:shd w:val="clear" w:color="auto" w:fill="FFFFFF"/>
+        <w:spacing w:line="360" w:lineRule="atLeast"/>
+        <w:jc w:val="left"/>
+        <w:rPr>
+          <w:rFonts w:ascii="Helvetica" w:eastAsia="宋体" w:hAnsi="Helvetica" w:cs="Helvetica"/>
+          <w:color w:val="060607"/>
+          <w:spacing w:val="4"/>
+          <w:kern w:val="0"/>
+          <w:szCs w:val="21"/>
+          <w14:ligatures w14:val="none"/>
+        </w:rPr>
+      </w:pPr>
+      <w:r>
+        <w:rPr>
+          <w:rFonts w:ascii="Helvetica" w:eastAsia="宋体" w:hAnsi="Helvetica" w:cs="Helvetica"/>
+          <w:b/>
+          <w:bCs/>
+          <w:color w:val="060607"/>
+          <w:spacing w:val="4"/>
+          <w:kern w:val="0"/>
+          <w:szCs w:val="21"/>
+          <w14:ligatures w14:val="none"/>
+        </w:rPr>
+        <w:lastRenderedPageBreak/>
+        <w:t>Reducer</w:t>
+      </w:r>
+      <w:r>
+        <w:rPr>
+          <w:rFonts w:ascii="Helvetica" w:eastAsia="宋体" w:hAnsi="Helvetica" w:cs="Helvetica"/>
+          <w:b/>
+          <w:bCs/>
+          <w:color w:val="060607"/>
+          <w:spacing w:val="4"/>
+          <w:kern w:val="0"/>
+          <w:szCs w:val="21"/>
+          <w14:ligatures w14:val="none"/>
+        </w:rPr>
+        <w:t>类（</w:t>
+      </w:r>
+      <w:proofErr w:type="spellStart"/>
+      <w:r>
+        <w:rPr>
+          <w:rFonts w:ascii="Helvetica" w:eastAsia="宋体" w:hAnsi="Helvetica" w:cs="Helvetica"/>
+          <w:b/>
+          <w:bCs/>
+          <w:color w:val="060607"/>
+          <w:spacing w:val="4"/>
+          <w:kern w:val="0"/>
+          <w:szCs w:val="21"/>
+          <w14:ligatures w14:val="none"/>
+        </w:rPr>
+        <w:t>UserActivityReducer</w:t>
+      </w:r>
+      <w:proofErr w:type="spellEnd"/>
+      <w:r>
+        <w:rPr>
+          <w:rFonts w:ascii="Helvetica" w:eastAsia="宋体" w:hAnsi="Helvetica" w:cs="Helvetica"/>
+          <w:b/>
+          <w:bCs/>
+          <w:color w:val="060607"/>
+          <w:spacing w:val="4"/>
+          <w:kern w:val="0"/>
+          <w:szCs w:val="21"/>
+          <w14:ligatures w14:val="none"/>
+        </w:rPr>
+        <w:t>）</w:t>
+      </w:r>
+      <w:r>
+        <w:rPr>
+          <w:rFonts w:ascii="Helvetica" w:eastAsia="宋体" w:hAnsi="Helvetica" w:cs="Helvetica"/>
+          <w:color w:val="060607"/>
+          <w:spacing w:val="4"/>
+          <w:kern w:val="0"/>
+          <w:szCs w:val="21"/>
+          <w14:ligatures w14:val="none"/>
+        </w:rPr>
+        <w:t>：接收来自</w:t>
+      </w:r>
+      <w:r>
+        <w:rPr>
+          <w:rFonts w:ascii="Helvetica" w:eastAsia="宋体" w:hAnsi="Helvetica" w:cs="Helvetica"/>
+          <w:color w:val="060607"/>
+          <w:spacing w:val="4"/>
+          <w:kern w:val="0"/>
+          <w:szCs w:val="21"/>
+          <w14:ligatures w14:val="none"/>
+        </w:rPr>
+        <w:t>Mapper</w:t>
+      </w:r>
+      <w:r>
+        <w:rPr>
+          <w:rFonts w:ascii="Helvetica" w:eastAsia="宋体" w:hAnsi="Helvetica" w:cs="Helvetica"/>
+          <w:color w:val="060607"/>
+          <w:spacing w:val="4"/>
+          <w:kern w:val="0"/>
+          <w:szCs w:val="21"/>
+          <w14:ligatures w14:val="none"/>
+        </w:rPr>
+        <w:t>的输出，合并相同用户</w:t>
+      </w:r>
+      <w:r>
+        <w:rPr>
+          <w:rFonts w:ascii="Helvetica" w:eastAsia="宋体" w:hAnsi="Helvetica" w:cs="Helvetica"/>
+          <w:color w:val="060607"/>
+          <w:spacing w:val="4"/>
+          <w:kern w:val="0"/>
+          <w:szCs w:val="21"/>
+          <w14:ligatures w14:val="none"/>
+        </w:rPr>
+        <w:t>ID</w:t>
+      </w:r>
+      <w:r>
+        <w:rPr>
+          <w:rFonts w:ascii="Helvetica" w:eastAsia="宋体" w:hAnsi="Helvetica" w:cs="Helvetica"/>
+          <w:color w:val="060607"/>
+          <w:spacing w:val="4"/>
+          <w:kern w:val="0"/>
+          <w:szCs w:val="21"/>
+          <w14:ligatures w14:val="none"/>
+        </w:rPr>
+        <w:t>的数据。使用</w:t>
+      </w:r>
+      <w:r>
+        <w:rPr>
+          <w:rFonts w:ascii="Helvetica" w:eastAsia="宋体" w:hAnsi="Helvetica" w:cs="Helvetica"/>
+          <w:color w:val="060607"/>
+          <w:spacing w:val="4"/>
+          <w:kern w:val="0"/>
+          <w:szCs w:val="21"/>
+          <w14:ligatures w14:val="none"/>
+        </w:rPr>
+        <w:t>StringBuilder</w:t>
+      </w:r>
+      <w:r>
+        <w:rPr>
+          <w:rFonts w:ascii="Helvetica" w:eastAsia="宋体" w:hAnsi="Helvetica" w:cs="Helvetica"/>
+          <w:color w:val="060607"/>
+          <w:spacing w:val="4"/>
+          <w:kern w:val="0"/>
+          <w:szCs w:val="21"/>
+          <w14:ligatures w14:val="none"/>
+        </w:rPr>
+        <w:t>来拼接所有相同</w:t>
+      </w:r>
+      <w:r>
+        <w:rPr>
+          <w:rFonts w:ascii="Helvetica" w:eastAsia="宋体" w:hAnsi="Helvetica" w:cs="Helvetica"/>
+          <w:color w:val="060607"/>
+          <w:spacing w:val="4"/>
+          <w:kern w:val="0"/>
+          <w:szCs w:val="21"/>
+          <w14:ligatures w14:val="none"/>
+        </w:rPr>
+        <w:t>key</w:t>
+      </w:r>
+      <w:r>
+        <w:rPr>
+          <w:rFonts w:ascii="Helvetica" w:eastAsia="宋体" w:hAnsi="Helvetica" w:cs="Helvetica"/>
+          <w:color w:val="060607"/>
+          <w:spacing w:val="4"/>
+          <w:kern w:val="0"/>
+          <w:szCs w:val="21"/>
+          <w14:ligatures w14:val="none"/>
+        </w:rPr>
+        <w:t>的</w:t>
+      </w:r>
+      <w:r>
+        <w:rPr>
+          <w:rFonts w:ascii="Helvetica" w:eastAsia="宋体" w:hAnsi="Helvetica" w:cs="Helvetica"/>
+          <w:color w:val="060607"/>
+          <w:spacing w:val="4"/>
+          <w:kern w:val="0"/>
+          <w:szCs w:val="21"/>
+          <w14:ligatures w14:val="none"/>
+        </w:rPr>
+        <w:t>value</w:t>
+      </w:r>
+      <w:r>
+        <w:rPr>
+          <w:rFonts w:ascii="Helvetica" w:eastAsia="宋体" w:hAnsi="Helvetica" w:cs="Helvetica"/>
+          <w:color w:val="060607"/>
+          <w:spacing w:val="4"/>
+          <w:kern w:val="0"/>
+          <w:szCs w:val="21"/>
+          <w14:ligatures w14:val="none"/>
+        </w:rPr>
+        <w:t>，形成一个合并后的字符串。遍历合并后的字符串，按行分割，并尝试找到包含星座信息的行。使用</w:t>
+      </w:r>
+      <w:proofErr w:type="spellStart"/>
+      <w:r>
+        <w:rPr>
+          <w:rFonts w:ascii="宋体" w:eastAsia="宋体" w:hAnsi="宋体" w:cs="宋体"/>
+          <w:color w:val="060607"/>
+          <w:spacing w:val="4"/>
+          <w:kern w:val="0"/>
+          <w:szCs w:val="21"/>
+          <w14:ligatures w14:val="none"/>
+        </w:rPr>
+        <w:t>ConstellationMap</w:t>
+      </w:r>
+      <w:proofErr w:type="spellEnd"/>
+      <w:r>
+        <w:rPr>
+          <w:rFonts w:ascii="Helvetica" w:eastAsia="宋体" w:hAnsi="Helvetica" w:cs="Helvetica"/>
+          <w:color w:val="060607"/>
+          <w:spacing w:val="4"/>
+          <w:kern w:val="0"/>
+          <w:szCs w:val="21"/>
+          <w14:ligatures w14:val="none"/>
+        </w:rPr>
+        <w:t>中的映射将星座名称替换为对应的数字。如果找到星座信息，则输出处理后的行；如果未找到，则增加一个计数器。</w:t>
+      </w:r>
+    </w:p>
+    <w:p>
+      <w:pPr>
+        <w:rPr>
+          <w:rFonts w:asciiTheme="minorEastAsia" w:hAnsiTheme="minorEastAsia" w:cs="T3Font_40" w:hint="eastAsia"/>
+          <w:color w:val="24292E"/>
+          <w:kern w:val="0"/>
+          <w:sz w:val="24"/>
+          <w:szCs w:val="24"/>
+        </w:rPr>
+      </w:pPr>
+    </w:p>
+    <w:p>
+      <w:pPr>
+        <w:rPr>
+          <w:rFonts w:asciiTheme="minorEastAsia" w:hAnsiTheme="minorEastAsia" w:cs="T3Font_40" w:hint="eastAsia"/>
+          <w:color w:val="24292E"/>
+          <w:kern w:val="0"/>
+          <w:sz w:val="24"/>
+          <w:szCs w:val="24"/>
+        </w:rPr>
+      </w:pPr>
+      <w:r>
+        <w:rPr>
+          <w:rFonts w:asciiTheme="minorEastAsia" w:hAnsiTheme="minorEastAsia" w:cs="T3Font_40" w:hint="eastAsia"/>
+          <w:color w:val="24292E"/>
+          <w:kern w:val="0"/>
+          <w:sz w:val="24"/>
+          <w:szCs w:val="24"/>
+        </w:rPr>
+        <w:t>下面是一些调用代码和执行代码成功的终端截图和web截图。</w:t>
+      </w:r>
+    </w:p>
+    <w:p>
+      <w:pPr>
         <w:rPr>
           <w:rFonts w:hint="eastAsia"/>
         </w:rPr>
       </w:pPr>
+      <w:proofErr w:type="spellStart"/>
+      <w:r>
+        <w:rPr>
+          <w:rFonts w:hint="eastAsia"/>
+        </w:rPr>
+        <w:t>hadoop</w:t>
+      </w:r>
+      <w:proofErr w:type="spellEnd"/>
+      <w:r>
+        <w:rPr>
+          <w:rFonts w:hint="eastAsia"/>
+        </w:rPr>
+        <w:t xml:space="preserve"> jar /home/homework/homework2/demo/target/homework1-1.0-SNAPSHOT.jar </w:t>
+      </w:r>
+      <w:proofErr w:type="spellStart"/>
+      <w:r>
+        <w:rPr>
+          <w:rFonts w:hint="eastAsia"/>
+        </w:rPr>
+        <w:t>DailyCashFlowInOneFile</w:t>
+      </w:r>
+      <w:proofErr w:type="spellEnd"/>
+      <w:r>
+        <w:rPr>
+          <w:rFonts w:hint="eastAsia"/>
+        </w:rPr>
+        <w:t xml:space="preserve"> /homework/data/user_balance_table.csv /home/homework/homework2/demo/</w:t>
+      </w:r>
+      <w:proofErr w:type="spellStart"/>
+      <w:r>
+        <w:rPr>
+          <w:rFonts w:hint="eastAsia"/>
+        </w:rPr>
+        <w:t>src</w:t>
+      </w:r>
+      <w:proofErr w:type="spellEnd"/>
+      <w:r>
+        <w:rPr>
+          <w:rFonts w:hint="eastAsia"/>
+        </w:rPr>
+        <w:t>/main/java/first</w:t>
+      </w:r>
+    </w:p>
+    <w:p>
+      <w:pPr>
+        <w:rPr>
+          <w:rFonts w:hint="eastAsia"/>
+        </w:rPr>
+      </w:pPr>
+      <w:proofErr w:type="spellStart"/>
+      <w:r>
+        <w:rPr>
+          <w:rFonts w:hint="eastAsia"/>
+        </w:rPr>
+        <w:t>hadoop</w:t>
+      </w:r>
+      <w:proofErr w:type="spellEnd"/>
+      <w:r>
+        <w:rPr>
+          <w:rFonts w:hint="eastAsia"/>
+        </w:rPr>
+        <w:t xml:space="preserve"> jar /home/homework/homework2/third/target/homework1-1.0-SNAPSHOT.jar </w:t>
+      </w:r>
+      <w:proofErr w:type="spellStart"/>
+      <w:proofErr w:type="gramStart"/>
+      <w:r>
+        <w:rPr>
+          <w:rFonts w:hint="eastAsia"/>
+        </w:rPr>
+        <w:t>third.UserActivityAnalysis</w:t>
+      </w:r>
+      <w:proofErr w:type="spellEnd"/>
+      <w:proofErr w:type="gramEnd"/>
+      <w:r>
+        <w:rPr>
+          <w:rFonts w:hint="eastAsia"/>
+        </w:rPr>
+        <w:t xml:space="preserve"> /homework/data/user_balance_table.csv homework2/output3   </w:t>
+      </w:r>
+    </w:p>
+    <w:p>
+      <w:pPr>
+        <w:rPr>
+          <w:rFonts w:hint="eastAsia"/>
+        </w:rPr>
+      </w:pPr>
       <w:r>
         <w:rPr>
           <w:noProof/>
         </w:rPr>
-        <w:lastRenderedPageBreak/>
         <w:drawing>
           <wp:inline distT="0" distB="0" distL="0" distR="0" wp14:anchorId="0FBF8668" wp14:editId="756F2BBD">
             <wp:extent cx="5274310" cy="1473200"/>
@@ -8703,6 +9815,7 @@
         <w:rPr>
           <w:noProof/>
         </w:rPr>
+        <w:lastRenderedPageBreak/>
         <w:drawing>
           <wp:inline distT="0" distB="0" distL="0" distR="0" wp14:anchorId="77289E64" wp14:editId="41CE54FC">
             <wp:extent cx="5274310" cy="1419860"/>
@@ -8797,7 +9910,6 @@
         <w:rPr>
           <w:noProof/>
         </w:rPr>
-        <w:lastRenderedPageBreak/>
         <w:drawing>
           <wp:inline distT="0" distB="0" distL="0" distR="0" wp14:anchorId="2E9DE6D0" wp14:editId="0BE9D225">
             <wp:extent cx="5274310" cy="1035685"/>
@@ -8888,11 +10000,47 @@
           <w:rFonts w:hint="eastAsia"/>
         </w:rPr>
       </w:pPr>
+      <w:proofErr w:type="spellStart"/>
       <w:r>
         <w:rPr>
           <w:rFonts w:hint="eastAsia"/>
         </w:rPr>
-        <w:t>hadoop jar /home/homework/homework2/fourth/target/homework1-1.0-SNAPSHOT.jar UserProfileJoin /homework/data/trade_times /homework/data/user_profile_table.csv /homework2/output5</w:t>
+        <w:t>hadoop</w:t>
+      </w:r>
+      <w:proofErr w:type="spellEnd"/>
+      <w:r>
+        <w:rPr>
+          <w:rFonts w:hint="eastAsia"/>
+        </w:rPr>
+        <w:t xml:space="preserve"> jar /home/homework/homework2/fourth/target/homework1-1.0-SNAPSHOT.jar </w:t>
+      </w:r>
+      <w:proofErr w:type="spellStart"/>
+      <w:r>
+        <w:rPr>
+          <w:rFonts w:hint="eastAsia"/>
+        </w:rPr>
+        <w:t>UserProfileJoin</w:t>
+      </w:r>
+      <w:proofErr w:type="spellEnd"/>
+      <w:r>
+        <w:rPr>
+          <w:rFonts w:hint="eastAsia"/>
+        </w:rPr>
+        <w:t xml:space="preserve"> /homework/data/</w:t>
+      </w:r>
+      <w:proofErr w:type="spellStart"/>
+      <w:r>
+        <w:rPr>
+          <w:rFonts w:hint="eastAsia"/>
+        </w:rPr>
+        <w:t>trade_times</w:t>
+      </w:r>
+      <w:proofErr w:type="spellEnd"/>
+      <w:r>
+        <w:rPr>
+          <w:rFonts w:hint="eastAsia"/>
+        </w:rPr>
+        <w:t xml:space="preserve"> /homework/data/user_profile_table.csv /homework2/output5</w:t>
       </w:r>
     </w:p>
     <w:sectPr>
@@ -9560,6 +10708,236 @@
       </w:pPr>
     </w:lvl>
   </w:abstractNum>
+  <w:abstractNum w:abstractNumId="5" w15:restartNumberingAfterBreak="0">
+    <w:nsid w:val="5A617375"/>
+    <w:multiLevelType w:val="multilevel"/>
+    <w:tmpl w:val="28362AFA"/>
+    <w:lvl w:ilvl="0">
+      <w:start w:val="1"/>
+      <w:numFmt w:val="decimal"/>
+      <w:lvlText w:val="%1."/>
+      <w:lvlJc w:val="left"/>
+      <w:pPr>
+        <w:tabs>
+          <w:tab w:val="num" w:pos="720"/>
+        </w:tabs>
+        <w:ind w:left="720" w:hanging="360"/>
+      </w:pPr>
+    </w:lvl>
+    <w:lvl w:ilvl="1">
+      <w:start w:val="1"/>
+      <w:numFmt w:val="bullet"/>
+      <w:lvlText w:val="o"/>
+      <w:lvlJc w:val="left"/>
+      <w:pPr>
+        <w:tabs>
+          <w:tab w:val="num" w:pos="1440"/>
+        </w:tabs>
+        <w:ind w:left="1440" w:hanging="360"/>
+      </w:pPr>
+      <w:rPr>
+        <w:rFonts w:ascii="Courier New" w:hAnsi="Courier New" w:hint="default"/>
+        <w:sz w:val="20"/>
+      </w:rPr>
+    </w:lvl>
+    <w:lvl w:ilvl="2" w:tentative="1">
+      <w:start w:val="1"/>
+      <w:numFmt w:val="decimal"/>
+      <w:lvlText w:val="%3."/>
+      <w:lvlJc w:val="left"/>
+      <w:pPr>
+        <w:tabs>
+          <w:tab w:val="num" w:pos="2160"/>
+        </w:tabs>
+        <w:ind w:left="2160" w:hanging="360"/>
+      </w:pPr>
+    </w:lvl>
+    <w:lvl w:ilvl="3" w:tentative="1">
+      <w:start w:val="1"/>
+      <w:numFmt w:val="decimal"/>
+      <w:lvlText w:val="%4."/>
+      <w:lvlJc w:val="left"/>
+      <w:pPr>
+        <w:tabs>
+          <w:tab w:val="num" w:pos="2880"/>
+        </w:tabs>
+        <w:ind w:left="2880" w:hanging="360"/>
+      </w:pPr>
+    </w:lvl>
+    <w:lvl w:ilvl="4" w:tentative="1">
+      <w:start w:val="1"/>
+      <w:numFmt w:val="decimal"/>
+      <w:lvlText w:val="%5."/>
+      <w:lvlJc w:val="left"/>
+      <w:pPr>
+        <w:tabs>
+          <w:tab w:val="num" w:pos="3600"/>
+        </w:tabs>
+        <w:ind w:left="3600" w:hanging="360"/>
+      </w:pPr>
+    </w:lvl>
+    <w:lvl w:ilvl="5" w:tentative="1">
+      <w:start w:val="1"/>
+      <w:numFmt w:val="decimal"/>
+      <w:lvlText w:val="%6."/>
+      <w:lvlJc w:val="left"/>
+      <w:pPr>
+        <w:tabs>
+          <w:tab w:val="num" w:pos="4320"/>
+        </w:tabs>
+        <w:ind w:left="4320" w:hanging="360"/>
+      </w:pPr>
+    </w:lvl>
+    <w:lvl w:ilvl="6" w:tentative="1">
+      <w:start w:val="1"/>
+      <w:numFmt w:val="decimal"/>
+      <w:lvlText w:val="%7."/>
+      <w:lvlJc w:val="left"/>
+      <w:pPr>
+        <w:tabs>
+          <w:tab w:val="num" w:pos="5040"/>
+        </w:tabs>
+        <w:ind w:left="5040" w:hanging="360"/>
+      </w:pPr>
+    </w:lvl>
+    <w:lvl w:ilvl="7" w:tentative="1">
+      <w:start w:val="1"/>
+      <w:numFmt w:val="decimal"/>
+      <w:lvlText w:val="%8."/>
+      <w:lvlJc w:val="left"/>
+      <w:pPr>
+        <w:tabs>
+          <w:tab w:val="num" w:pos="5760"/>
+        </w:tabs>
+        <w:ind w:left="5760" w:hanging="360"/>
+      </w:pPr>
+    </w:lvl>
+    <w:lvl w:ilvl="8" w:tentative="1">
+      <w:start w:val="1"/>
+      <w:numFmt w:val="decimal"/>
+      <w:lvlText w:val="%9."/>
+      <w:lvlJc w:val="left"/>
+      <w:pPr>
+        <w:tabs>
+          <w:tab w:val="num" w:pos="6480"/>
+        </w:tabs>
+        <w:ind w:left="6480" w:hanging="360"/>
+      </w:pPr>
+    </w:lvl>
+  </w:abstractNum>
+  <w:abstractNum w:abstractNumId="6" w15:restartNumberingAfterBreak="0">
+    <w:nsid w:val="758408FB"/>
+    <w:multiLevelType w:val="hybridMultilevel"/>
+    <w:tmpl w:val="810AFD46"/>
+    <w:lvl w:ilvl="0" w:tplc="04090001">
+      <w:start w:val="1"/>
+      <w:numFmt w:val="bullet"/>
+      <w:lvlText w:val=""/>
+      <w:lvlJc w:val="left"/>
+      <w:pPr>
+        <w:ind w:left="440" w:hanging="440"/>
+      </w:pPr>
+      <w:rPr>
+        <w:rFonts w:ascii="Wingdings" w:hAnsi="Wingdings" w:hint="default"/>
+      </w:rPr>
+    </w:lvl>
+    <w:lvl w:ilvl="1" w:tplc="04090003">
+      <w:start w:val="1"/>
+      <w:numFmt w:val="bullet"/>
+      <w:lvlText w:val=""/>
+      <w:lvlJc w:val="left"/>
+      <w:pPr>
+        <w:ind w:left="880" w:hanging="440"/>
+      </w:pPr>
+      <w:rPr>
+        <w:rFonts w:ascii="Wingdings" w:hAnsi="Wingdings" w:hint="default"/>
+      </w:rPr>
+    </w:lvl>
+    <w:lvl w:ilvl="2" w:tplc="04090005" w:tentative="1">
+      <w:start w:val="1"/>
+      <w:numFmt w:val="bullet"/>
+      <w:lvlText w:val=""/>
+      <w:lvlJc w:val="left"/>
+      <w:pPr>
+        <w:ind w:left="1320" w:hanging="440"/>
+      </w:pPr>
+      <w:rPr>
+        <w:rFonts w:ascii="Wingdings" w:hAnsi="Wingdings" w:hint="default"/>
+      </w:rPr>
+    </w:lvl>
+    <w:lvl w:ilvl="3" w:tplc="04090001" w:tentative="1">
+      <w:start w:val="1"/>
+      <w:numFmt w:val="bullet"/>
+      <w:lvlText w:val=""/>
+      <w:lvlJc w:val="left"/>
+      <w:pPr>
+        <w:ind w:left="1760" w:hanging="440"/>
+      </w:pPr>
+      <w:rPr>
+        <w:rFonts w:ascii="Wingdings" w:hAnsi="Wingdings" w:hint="default"/>
+      </w:rPr>
+    </w:lvl>
+    <w:lvl w:ilvl="4" w:tplc="04090003" w:tentative="1">
+      <w:start w:val="1"/>
+      <w:numFmt w:val="bullet"/>
+      <w:lvlText w:val=""/>
+      <w:lvlJc w:val="left"/>
+      <w:pPr>
+        <w:ind w:left="2200" w:hanging="440"/>
+      </w:pPr>
+      <w:rPr>
+        <w:rFonts w:ascii="Wingdings" w:hAnsi="Wingdings" w:hint="default"/>
+      </w:rPr>
+    </w:lvl>
+    <w:lvl w:ilvl="5" w:tplc="04090005" w:tentative="1">
+      <w:start w:val="1"/>
+      <w:numFmt w:val="bullet"/>
+      <w:lvlText w:val=""/>
+      <w:lvlJc w:val="left"/>
+      <w:pPr>
+        <w:ind w:left="2640" w:hanging="440"/>
+      </w:pPr>
+      <w:rPr>
+        <w:rFonts w:ascii="Wingdings" w:hAnsi="Wingdings" w:hint="default"/>
+      </w:rPr>
+    </w:lvl>
+    <w:lvl w:ilvl="6" w:tplc="04090001" w:tentative="1">
+      <w:start w:val="1"/>
+      <w:numFmt w:val="bullet"/>
+      <w:lvlText w:val=""/>
+      <w:lvlJc w:val="left"/>
+      <w:pPr>
+        <w:ind w:left="3080" w:hanging="440"/>
+      </w:pPr>
+      <w:rPr>
+        <w:rFonts w:ascii="Wingdings" w:hAnsi="Wingdings" w:hint="default"/>
+      </w:rPr>
+    </w:lvl>
+    <w:lvl w:ilvl="7" w:tplc="04090003" w:tentative="1">
+      <w:start w:val="1"/>
+      <w:numFmt w:val="bullet"/>
+      <w:lvlText w:val=""/>
+      <w:lvlJc w:val="left"/>
+      <w:pPr>
+        <w:ind w:left="3520" w:hanging="440"/>
+      </w:pPr>
+      <w:rPr>
+        <w:rFonts w:ascii="Wingdings" w:hAnsi="Wingdings" w:hint="default"/>
+      </w:rPr>
+    </w:lvl>
+    <w:lvl w:ilvl="8" w:tplc="04090005" w:tentative="1">
+      <w:start w:val="1"/>
+      <w:numFmt w:val="bullet"/>
+      <w:lvlText w:val=""/>
+      <w:lvlJc w:val="left"/>
+      <w:pPr>
+        <w:ind w:left="3960" w:hanging="440"/>
+      </w:pPr>
+      <w:rPr>
+        <w:rFonts w:ascii="Wingdings" w:hAnsi="Wingdings" w:hint="default"/>
+      </w:rPr>
+    </w:lvl>
+  </w:abstractNum>
   <w:num w:numId="1" w16cid:durableId="235167467">
     <w:abstractNumId w:val="2"/>
   </w:num>
@@ -9574,6 +10952,12 @@
   </w:num>
   <w:num w:numId="5" w16cid:durableId="1393235229">
     <w:abstractNumId w:val="3"/>
+  </w:num>
+  <w:num w:numId="6" w16cid:durableId="360666724">
+    <w:abstractNumId w:val="5"/>
+  </w:num>
+  <w:num w:numId="7" w16cid:durableId="1831174095">
+    <w:abstractNumId w:val="6"/>
   </w:num>
 </w:numbering>
 </file>
@@ -9979,6 +11363,29 @@
       <w:jc w:val="both"/>
     </w:pPr>
   </w:style>
+  <w:style w:type="paragraph" w:styleId="3">
+    <w:name w:val="heading 3"/>
+    <w:basedOn w:val="a"/>
+    <w:link w:val="30"/>
+    <w:uiPriority w:val="9"/>
+    <w:qFormat/>
+    <w:rsid w:val="000034E9"/>
+    <w:pPr>
+      <w:widowControl/>
+      <w:spacing w:before="100" w:beforeAutospacing="1" w:after="100" w:afterAutospacing="1"/>
+      <w:jc w:val="left"/>
+      <w:outlineLvl w:val="2"/>
+    </w:pPr>
+    <w:rPr>
+      <w:rFonts w:ascii="宋体" w:eastAsia="宋体" w:hAnsi="宋体" w:cs="宋体"/>
+      <w:b/>
+      <w:bCs/>
+      <w:kern w:val="0"/>
+      <w:sz w:val="27"/>
+      <w:szCs w:val="27"/>
+      <w14:ligatures w14:val="none"/>
+    </w:rPr>
+  </w:style>
   <w:style w:type="character" w:default="1" w:styleId="a0">
     <w:name w:val="Default Paragraph Font"/>
     <w:uiPriority w:val="1"/>
@@ -10058,6 +11465,22 @@
     <w:pPr>
       <w:ind w:firstLineChars="200" w:firstLine="420"/>
     </w:pPr>
+  </w:style>
+  <w:style w:type="character" w:customStyle="1" w:styleId="30">
+    <w:name w:val="标题 3 字符"/>
+    <w:basedOn w:val="a0"/>
+    <w:link w:val="3"/>
+    <w:uiPriority w:val="9"/>
+    <w:rsid w:val="000034E9"/>
+    <w:rPr>
+      <w:rFonts w:ascii="宋体" w:eastAsia="宋体" w:hAnsi="宋体" w:cs="宋体"/>
+      <w:b/>
+      <w:bCs/>
+      <w:kern w:val="0"/>
+      <w:sz w:val="27"/>
+      <w:szCs w:val="27"/>
+      <w14:ligatures w14:val="none"/>
+    </w:rPr>
   </w:style>
 </w:styles>
 </file>
